--- a/pdf/Hemantkumar Nimje Resume.docx
+++ b/pdf/Hemantkumar Nimje Resume.docx
@@ -33,19 +33,8 @@
           <w:sz w:val="28"/>
           <w:szCs w:val="28"/>
         </w:rPr>
-        <w:t xml:space="preserve"> </w:t>
-      </w:r>
-      <w:proofErr w:type="spellStart"/>
-      <w:r>
-        <w:rPr>
-          <w:rFonts w:cstheme="minorHAnsi"/>
-          <w:spacing w:val="40"/>
-          <w:sz w:val="28"/>
-          <w:szCs w:val="28"/>
-        </w:rPr>
-        <w:t>Nimje</w:t>
-      </w:r>
-      <w:proofErr w:type="spellEnd"/>
+        <w:t xml:space="preserve"> Nimje</w:t>
+      </w:r>
     </w:p>
     <w:p>
       <w:pPr>
@@ -203,55 +192,6 @@
     </w:p>
     <w:p>
       <w:pPr>
-        <w:pStyle w:val="Header"/>
-        <w:jc w:val="both"/>
-        <w:rPr>
-          <w:rStyle w:val="Hyperlink"/>
-          <w:rFonts w:cstheme="minorHAnsi"/>
-          <w:color w:val="auto"/>
-          <w:sz w:val="20"/>
-          <w:szCs w:val="20"/>
-          <w:u w:val="none"/>
-        </w:rPr>
-      </w:pPr>
-      <w:proofErr w:type="spellStart"/>
-      <w:r>
-        <w:rPr>
-          <w:rStyle w:val="Hyperlink"/>
-          <w:rFonts w:cstheme="minorHAnsi"/>
-          <w:color w:val="auto"/>
-          <w:sz w:val="20"/>
-          <w:szCs w:val="20"/>
-          <w:u w:val="none"/>
-        </w:rPr>
-        <w:t>Portfolium</w:t>
-      </w:r>
-      <w:proofErr w:type="spellEnd"/>
-      <w:r>
-        <w:rPr>
-          <w:rStyle w:val="Hyperlink"/>
-          <w:rFonts w:cstheme="minorHAnsi"/>
-          <w:color w:val="auto"/>
-          <w:sz w:val="20"/>
-          <w:szCs w:val="20"/>
-          <w:u w:val="none"/>
-        </w:rPr>
-        <w:t xml:space="preserve">: </w:t>
-      </w:r>
-      <w:r>
-        <w:rPr>
-          <w:rStyle w:val="Hyperlink"/>
-          <w:rFonts w:cstheme="minorHAnsi"/>
-          <w:color w:val="auto"/>
-          <w:sz w:val="20"/>
-          <w:szCs w:val="20"/>
-          <w:u w:val="none"/>
-        </w:rPr>
-        <w:t>https://portfolium.com/Hemantkumar</w:t>
-      </w:r>
-    </w:p>
-    <w:p>
-      <w:pPr>
         <w:pStyle w:val="NoSpacing"/>
         <w:pBdr>
           <w:bottom w:val="single" w:sz="2" w:space="1" w:color="A5A5A5" w:themeColor="accent3"/>
@@ -314,63 +254,39 @@
           <w:sz w:val="20"/>
           <w:szCs w:val="20"/>
         </w:rPr>
-        <w:t xml:space="preserve">Seeking </w:t>
-      </w:r>
-      <w:r>
-        <w:rPr>
-          <w:rFonts w:cstheme="minorHAnsi"/>
-          <w:sz w:val="20"/>
-          <w:szCs w:val="20"/>
-        </w:rPr>
-        <w:t>I</w:t>
-      </w:r>
-      <w:r>
-        <w:rPr>
-          <w:rFonts w:cstheme="minorHAnsi"/>
-          <w:sz w:val="20"/>
-          <w:szCs w:val="20"/>
-        </w:rPr>
-        <w:t>nternship</w:t>
-      </w:r>
-      <w:r>
-        <w:rPr>
-          <w:rFonts w:cstheme="minorHAnsi"/>
-          <w:sz w:val="20"/>
-          <w:szCs w:val="20"/>
-        </w:rPr>
-        <w:t>/Co-</w:t>
-      </w:r>
-      <w:r>
-        <w:rPr>
-          <w:rFonts w:cstheme="minorHAnsi"/>
-          <w:sz w:val="20"/>
-          <w:szCs w:val="20"/>
-        </w:rPr>
-        <w:t xml:space="preserve">op opportunity </w:t>
-      </w:r>
-      <w:r>
-        <w:rPr>
-          <w:rFonts w:cstheme="minorHAnsi"/>
-          <w:sz w:val="20"/>
-          <w:szCs w:val="20"/>
-        </w:rPr>
-        <w:t xml:space="preserve">in </w:t>
-      </w:r>
-      <w:r>
-        <w:rPr>
-          <w:rFonts w:cstheme="minorHAnsi"/>
-          <w:sz w:val="20"/>
-          <w:szCs w:val="20"/>
-        </w:rPr>
-        <w:t xml:space="preserve">Mobile </w:t>
-      </w:r>
-      <w:r>
-        <w:rPr>
-          <w:rFonts w:cstheme="minorHAnsi"/>
-          <w:sz w:val="20"/>
-          <w:szCs w:val="20"/>
-        </w:rPr>
-        <w:t>Engineer p</w:t>
+        <w:t>Seeking full-time</w:t>
+      </w:r>
+      <w:r>
+        <w:rPr>
+          <w:rFonts w:cstheme="minorHAnsi"/>
+          <w:sz w:val="20"/>
+          <w:szCs w:val="20"/>
+        </w:rPr>
+        <w:t xml:space="preserve"> </w:t>
+      </w:r>
+      <w:r>
+        <w:rPr>
+          <w:rFonts w:cstheme="minorHAnsi"/>
+          <w:sz w:val="20"/>
+          <w:szCs w:val="20"/>
+        </w:rPr>
+        <w:t>mobile</w:t>
+      </w:r>
+      <w:r>
+        <w:rPr>
+          <w:rFonts w:cstheme="minorHAnsi"/>
+          <w:sz w:val="20"/>
+          <w:szCs w:val="20"/>
+        </w:rPr>
+        <w:t xml:space="preserve"> engineer</w:t>
+      </w:r>
+      <w:r>
+        <w:rPr>
+          <w:rFonts w:cstheme="minorHAnsi"/>
+          <w:sz w:val="20"/>
+          <w:szCs w:val="20"/>
+        </w:rPr>
+        <w:t xml:space="preserve"> position</w:t>
       </w:r>
       <w:bookmarkStart w:id="0" w:name="_GoBack"/>
       <w:bookmarkEnd w:id="0"/>
@@ -380,15 +296,15 @@
           <w:sz w:val="20"/>
           <w:szCs w:val="20"/>
         </w:rPr>
-        <w:t>osition</w:t>
-      </w:r>
-      <w:r>
-        <w:rPr>
-          <w:rFonts w:cstheme="minorHAnsi"/>
-          <w:sz w:val="20"/>
-          <w:szCs w:val="20"/>
-        </w:rPr>
-        <w:t xml:space="preserve"> to </w:t>
+        <w:t xml:space="preserve"> </w:t>
+      </w:r>
+      <w:r>
+        <w:rPr>
+          <w:rFonts w:cstheme="minorHAnsi"/>
+          <w:sz w:val="20"/>
+          <w:szCs w:val="20"/>
+        </w:rPr>
+        <w:t xml:space="preserve">to </w:t>
       </w:r>
       <w:r>
         <w:rPr>
@@ -480,15 +396,15 @@
           <w:sz w:val="20"/>
           <w:szCs w:val="20"/>
         </w:rPr>
-        <w:t>mobile apps</w:t>
-      </w:r>
-      <w:r>
-        <w:rPr>
-          <w:rFonts w:cstheme="minorHAnsi"/>
-          <w:sz w:val="20"/>
-          <w:szCs w:val="20"/>
-        </w:rPr>
-        <w:t xml:space="preserve">. </w:t>
+        <w:t>mobile</w:t>
+      </w:r>
+      <w:r>
+        <w:rPr>
+          <w:rFonts w:cstheme="minorHAnsi"/>
+          <w:sz w:val="20"/>
+          <w:szCs w:val="20"/>
+        </w:rPr>
+        <w:t xml:space="preserve"> applications.</w:t>
       </w:r>
     </w:p>
     <w:p>
@@ -919,13 +835,23 @@
           <w:szCs w:val="20"/>
         </w:rPr>
       </w:pPr>
-      <w:r>
-        <w:rPr>
-          <w:rFonts w:cstheme="minorHAnsi"/>
-          <w:sz w:val="20"/>
-          <w:szCs w:val="20"/>
-        </w:rPr>
-        <w:t>Bitcode Technologies Pvt. Ltd.</w:t>
+      <w:proofErr w:type="spellStart"/>
+      <w:r>
+        <w:rPr>
+          <w:rFonts w:cstheme="minorHAnsi"/>
+          <w:sz w:val="20"/>
+          <w:szCs w:val="20"/>
+        </w:rPr>
+        <w:t>Bitcode</w:t>
+      </w:r>
+      <w:proofErr w:type="spellEnd"/>
+      <w:r>
+        <w:rPr>
+          <w:rFonts w:cstheme="minorHAnsi"/>
+          <w:sz w:val="20"/>
+          <w:szCs w:val="20"/>
+        </w:rPr>
+        <w:t xml:space="preserve"> Technologies Pvt. Ltd.</w:t>
       </w:r>
       <w:r>
         <w:rPr>
@@ -1361,15 +1287,23 @@
           <w:sz w:val="20"/>
           <w:szCs w:val="20"/>
         </w:rPr>
-        <w:t xml:space="preserve">, HTML5, CSS3, </w:t>
-      </w:r>
-      <w:r>
-        <w:rPr>
-          <w:rFonts w:cstheme="minorHAnsi"/>
-          <w:sz w:val="20"/>
-          <w:szCs w:val="20"/>
-        </w:rPr>
-        <w:t>Bootstrap, JavaScript</w:t>
+        <w:t xml:space="preserve">, </w:t>
+      </w:r>
+      <w:r>
+        <w:rPr>
+          <w:rFonts w:cstheme="minorHAnsi"/>
+          <w:sz w:val="20"/>
+          <w:szCs w:val="20"/>
+        </w:rPr>
+        <w:t xml:space="preserve">HTML5, CSS3, </w:t>
+      </w:r>
+      <w:r>
+        <w:rPr>
+          <w:rFonts w:cstheme="minorHAnsi"/>
+          <w:sz w:val="20"/>
+          <w:szCs w:val="20"/>
+        </w:rPr>
+        <w:t>JavaScript</w:t>
       </w:r>
       <w:r>
         <w:rPr>
@@ -1378,6 +1312,30 @@
           <w:szCs w:val="20"/>
         </w:rPr>
         <w:t>, REST</w:t>
+      </w:r>
+      <w:r>
+        <w:rPr>
+          <w:rFonts w:cstheme="minorHAnsi"/>
+          <w:sz w:val="20"/>
+          <w:szCs w:val="20"/>
+        </w:rPr>
+        <w:t xml:space="preserve">, SOAP, </w:t>
+      </w:r>
+      <w:r>
+        <w:rPr>
+          <w:rFonts w:cstheme="minorHAnsi"/>
+          <w:sz w:val="20"/>
+          <w:szCs w:val="20"/>
+        </w:rPr>
+        <w:t>JSON</w:t>
+      </w:r>
+      <w:r>
+        <w:rPr>
+          <w:rFonts w:cstheme="minorHAnsi"/>
+          <w:sz w:val="20"/>
+          <w:szCs w:val="20"/>
+        </w:rPr>
+        <w:t xml:space="preserve"> </w:t>
       </w:r>
     </w:p>
     <w:p>
@@ -1477,16 +1435,7 @@
           <w:sz w:val="20"/>
           <w:szCs w:val="20"/>
         </w:rPr>
-        <w:t>P</w:t>
-      </w:r>
-      <w:r>
-        <w:rPr>
-          <w:rFonts w:cstheme="minorHAnsi"/>
-          <w:noProof/>
-          <w:sz w:val="20"/>
-          <w:szCs w:val="20"/>
-        </w:rPr>
-        <w:t>lus</w:t>
+        <w:t>plus</w:t>
       </w:r>
       <w:r>
         <w:rPr>
@@ -1524,7 +1473,23 @@
           <w:sz w:val="20"/>
           <w:szCs w:val="20"/>
         </w:rPr>
-        <w:t>UML, Agile, Singleton</w:t>
+        <w:t xml:space="preserve">UML, Agile, </w:t>
+      </w:r>
+      <w:r>
+        <w:rPr>
+          <w:rFonts w:cstheme="minorHAnsi"/>
+          <w:sz w:val="20"/>
+          <w:szCs w:val="20"/>
+        </w:rPr>
+        <w:t xml:space="preserve">Scrum, Waterfall, </w:t>
+      </w:r>
+      <w:r>
+        <w:rPr>
+          <w:rFonts w:cstheme="minorHAnsi"/>
+          <w:sz w:val="20"/>
+          <w:szCs w:val="20"/>
+        </w:rPr>
+        <w:t>Singleton</w:t>
       </w:r>
     </w:p>
     <w:p>
@@ -1583,6 +1548,78 @@
           <w:szCs w:val="20"/>
         </w:rPr>
         <w:t>GitHub</w:t>
+      </w:r>
+    </w:p>
+    <w:p>
+      <w:pPr>
+        <w:pStyle w:val="NoSpacing"/>
+        <w:spacing w:line="280" w:lineRule="exact"/>
+        <w:jc w:val="both"/>
+        <w:rPr>
+          <w:rFonts w:cstheme="minorHAnsi"/>
+          <w:sz w:val="20"/>
+          <w:szCs w:val="20"/>
+        </w:rPr>
+      </w:pPr>
+      <w:r>
+        <w:rPr>
+          <w:rFonts w:cstheme="minorHAnsi"/>
+          <w:b/>
+          <w:sz w:val="20"/>
+          <w:szCs w:val="20"/>
+        </w:rPr>
+        <w:t>Extras</w:t>
+      </w:r>
+      <w:r>
+        <w:rPr>
+          <w:rFonts w:cstheme="minorHAnsi"/>
+          <w:b/>
+          <w:sz w:val="20"/>
+          <w:szCs w:val="20"/>
+        </w:rPr>
+        <w:t xml:space="preserve">: </w:t>
+      </w:r>
+      <w:r>
+        <w:rPr>
+          <w:rFonts w:cstheme="minorHAnsi"/>
+          <w:sz w:val="20"/>
+          <w:szCs w:val="20"/>
+        </w:rPr>
+        <w:t>(Learning phase)</w:t>
+      </w:r>
+      <w:r>
+        <w:rPr>
+          <w:rFonts w:cstheme="minorHAnsi"/>
+          <w:b/>
+          <w:sz w:val="20"/>
+          <w:szCs w:val="20"/>
+        </w:rPr>
+        <w:t xml:space="preserve"> </w:t>
+      </w:r>
+      <w:r>
+        <w:rPr>
+          <w:rFonts w:cstheme="minorHAnsi"/>
+          <w:sz w:val="20"/>
+          <w:szCs w:val="20"/>
+        </w:rPr>
+        <w:t>3</w:t>
+      </w:r>
+      <w:r>
+        <w:rPr>
+          <w:rFonts w:cstheme="minorHAnsi"/>
+          <w:sz w:val="20"/>
+          <w:szCs w:val="20"/>
+          <w:vertAlign w:val="superscript"/>
+        </w:rPr>
+        <w:t>rd</w:t>
+      </w:r>
+      <w:r>
+        <w:rPr>
+          <w:rFonts w:cstheme="minorHAnsi"/>
+          <w:sz w:val="20"/>
+          <w:szCs w:val="20"/>
+        </w:rPr>
+        <w:t xml:space="preserve"> party SDK, Kotlin</w:t>
       </w:r>
     </w:p>
     <w:p>
@@ -3144,33 +3181,7 @@
           <w:sz w:val="20"/>
           <w:szCs w:val="20"/>
         </w:rPr>
-        <w:t xml:space="preserve">ntegrate the </w:t>
-      </w:r>
-      <w:r>
-        <w:rPr>
-          <w:rFonts w:cstheme="minorHAnsi"/>
-          <w:noProof/>
-          <w:sz w:val="20"/>
-          <w:szCs w:val="20"/>
-        </w:rPr>
-        <w:t>G</w:t>
-      </w:r>
-      <w:r>
-        <w:rPr>
-          <w:rFonts w:cstheme="minorHAnsi"/>
-          <w:noProof/>
-          <w:sz w:val="20"/>
-          <w:szCs w:val="20"/>
-        </w:rPr>
-        <w:t>oogle</w:t>
-      </w:r>
-      <w:r>
-        <w:rPr>
-          <w:rFonts w:cstheme="minorHAnsi"/>
-          <w:sz w:val="20"/>
-          <w:szCs w:val="20"/>
-        </w:rPr>
-        <w:t xml:space="preserve"> crawler </w:t>
+        <w:t xml:space="preserve">ntegrate the google crawler </w:t>
       </w:r>
       <w:r>
         <w:rPr>
@@ -6609,7 +6620,7 @@
 </file>
 
 <file path=customXml/itemProps1.xml><?xml version="1.0" encoding="utf-8"?>
-<ds:datastoreItem xmlns:ds="http://schemas.openxmlformats.org/officeDocument/2006/customXml" ds:itemID="{69F3E5C3-C7FE-4CB4-AFEA-1743FDC9DB38}">
+<ds:datastoreItem xmlns:ds="http://schemas.openxmlformats.org/officeDocument/2006/customXml" ds:itemID="{5DF61481-8336-472D-82A2-B56A699AC799}">
   <ds:schemaRefs>
     <ds:schemaRef ds:uri="http://schemas.openxmlformats.org/officeDocument/2006/bibliography"/>
   </ds:schemaRefs>

--- a/pdf/Hemantkumar Nimje Resume.docx
+++ b/pdf/Hemantkumar Nimje Resume.docx
@@ -8,107 +8,44 @@
         <w:pBdr>
           <w:bottom w:val="single" w:sz="2" w:space="1" w:color="A5A5A5" w:themeColor="accent3"/>
         </w:pBdr>
-        <w:rPr>
-          <w:rFonts w:cstheme="minorHAnsi"/>
+        <w:jc w:val="center"/>
+        <w:rPr>
+          <w:rFonts w:cstheme="minorHAnsi"/>
+          <w:b/>
           <w:spacing w:val="40"/>
           <w:sz w:val="28"/>
           <w:szCs w:val="28"/>
         </w:rPr>
       </w:pPr>
-      <w:proofErr w:type="spellStart"/>
-      <w:r>
-        <w:rPr>
-          <w:rFonts w:cstheme="minorHAnsi"/>
+      <w:r>
+        <w:rPr>
+          <w:rFonts w:cstheme="minorHAnsi"/>
+          <w:b/>
           <w:spacing w:val="40"/>
           <w:sz w:val="28"/>
           <w:szCs w:val="28"/>
         </w:rPr>
-        <w:t>Hemantkumar</w:t>
-      </w:r>
-      <w:proofErr w:type="spellEnd"/>
-      <w:r>
-        <w:rPr>
-          <w:rFonts w:cstheme="minorHAnsi"/>
-          <w:spacing w:val="40"/>
-          <w:sz w:val="28"/>
-          <w:szCs w:val="28"/>
-        </w:rPr>
-        <w:t xml:space="preserve"> Nimje</w:t>
+        <w:t>HEMANTKUMAR NIMJE</w:t>
       </w:r>
     </w:p>
     <w:p>
       <w:pPr>
         <w:pStyle w:val="Header"/>
-        <w:jc w:val="both"/>
-        <w:rPr>
-          <w:rFonts w:cstheme="minorHAnsi"/>
-          <w:sz w:val="20"/>
-          <w:szCs w:val="20"/>
-        </w:rPr>
-      </w:pPr>
-      <w:r>
-        <w:rPr>
-          <w:rFonts w:cstheme="minorHAnsi"/>
-          <w:sz w:val="20"/>
-          <w:szCs w:val="20"/>
-        </w:rPr>
-        <w:t xml:space="preserve">4914 E Los Coyotes Diagonal, #3, </w:t>
-      </w:r>
-      <w:r>
-        <w:rPr>
-          <w:rFonts w:cstheme="minorHAnsi"/>
-          <w:sz w:val="20"/>
-          <w:szCs w:val="20"/>
-        </w:rPr>
-        <w:t xml:space="preserve">Long Beach, CA 90815 | Cell: </w:t>
-      </w:r>
-      <w:r>
-        <w:rPr>
-          <w:rFonts w:cstheme="minorHAnsi"/>
-          <w:sz w:val="20"/>
-          <w:szCs w:val="20"/>
-        </w:rPr>
-        <w:t>(</w:t>
-      </w:r>
-      <w:r>
-        <w:rPr>
-          <w:rFonts w:cstheme="minorHAnsi"/>
-          <w:sz w:val="20"/>
-          <w:szCs w:val="20"/>
-        </w:rPr>
-        <w:t>562</w:t>
-      </w:r>
-      <w:r>
-        <w:rPr>
-          <w:rFonts w:cstheme="minorHAnsi"/>
-          <w:sz w:val="20"/>
-          <w:szCs w:val="20"/>
-        </w:rPr>
-        <w:t xml:space="preserve">) </w:t>
-      </w:r>
-      <w:r>
-        <w:rPr>
-          <w:rFonts w:cstheme="minorHAnsi"/>
-          <w:sz w:val="20"/>
-          <w:szCs w:val="20"/>
-        </w:rPr>
-        <w:t>314-9923</w:t>
-      </w:r>
-      <w:r>
-        <w:rPr>
-          <w:rFonts w:cstheme="minorHAnsi"/>
-          <w:sz w:val="20"/>
-          <w:szCs w:val="20"/>
-        </w:rPr>
-        <w:t xml:space="preserve"> | </w:t>
-      </w:r>
-      <w:r>
-        <w:rPr>
-          <w:rFonts w:cstheme="minorHAnsi"/>
-          <w:sz w:val="20"/>
-          <w:szCs w:val="20"/>
-        </w:rPr>
-        <w:t xml:space="preserve">Email: </w:t>
+        <w:jc w:val="center"/>
+        <w:rPr>
+          <w:rStyle w:val="Hyperlink"/>
+          <w:rFonts w:cstheme="minorHAnsi"/>
+          <w:sz w:val="20"/>
+          <w:szCs w:val="20"/>
+        </w:rPr>
+      </w:pPr>
+      <w:r>
+        <w:rPr>
+          <w:rFonts w:cstheme="minorHAnsi"/>
+          <w:sz w:val="20"/>
+          <w:szCs w:val="20"/>
+        </w:rPr>
+        <w:t xml:space="preserve">562.314.9923 | </w:t>
       </w:r>
       <w:hyperlink r:id="rId8" w:history="1">
         <w:r>
@@ -121,27 +58,29 @@
           <w:t>nimje.hemant@gmail.com</w:t>
         </w:r>
       </w:hyperlink>
-    </w:p>
-    <w:p>
-      <w:pPr>
-        <w:pStyle w:val="Header"/>
-        <w:jc w:val="both"/>
-        <w:rPr>
-          <w:rStyle w:val="Hyperlink"/>
-          <w:rFonts w:cstheme="minorHAnsi"/>
-          <w:color w:val="auto"/>
-          <w:sz w:val="20"/>
-          <w:szCs w:val="20"/>
-          <w:u w:val="none"/>
-        </w:rPr>
-      </w:pPr>
-      <w:r>
-        <w:rPr>
-          <w:rFonts w:cstheme="minorHAnsi"/>
-          <w:sz w:val="20"/>
-          <w:szCs w:val="20"/>
-        </w:rPr>
-        <w:t xml:space="preserve">LinkedIn: </w:t>
+      <w:r>
+        <w:rPr>
+          <w:rFonts w:cstheme="minorHAnsi"/>
+          <w:sz w:val="20"/>
+          <w:szCs w:val="20"/>
+        </w:rPr>
+        <w:t xml:space="preserve"> |</w:t>
+      </w:r>
+      <w:r>
+        <w:rPr>
+          <w:rFonts w:cstheme="minorHAnsi"/>
+          <w:sz w:val="20"/>
+          <w:szCs w:val="20"/>
+        </w:rPr>
+        <w:t xml:space="preserve">Long Beach, CA 90815 </w:t>
+      </w:r>
+      <w:r>
+        <w:rPr>
+          <w:rFonts w:cstheme="minorHAnsi"/>
+          <w:sz w:val="20"/>
+          <w:szCs w:val="20"/>
+        </w:rPr>
+        <w:t>|</w:t>
       </w:r>
       <w:hyperlink r:id="rId9" w:history="1">
         <w:r>
@@ -154,7 +93,11 @@
           <w:t>https://www.linkedin.com/in/hemantkumar-nimje</w:t>
         </w:r>
       </w:hyperlink>
-      <w:r>
+    </w:p>
+    <w:p>
+      <w:pPr>
+        <w:pStyle w:val="Header"/>
+        <w:jc w:val="center"/>
         <w:rPr>
           <w:rStyle w:val="Hyperlink"/>
           <w:rFonts w:cstheme="minorHAnsi"/>
@@ -163,32 +106,7 @@
           <w:szCs w:val="20"/>
           <w:u w:val="none"/>
         </w:rPr>
-        <w:t xml:space="preserve"> | </w:t>
-      </w:r>
-      <w:r>
-        <w:rPr>
-          <w:rStyle w:val="Hyperlink"/>
-          <w:rFonts w:cstheme="minorHAnsi"/>
-          <w:color w:val="000000" w:themeColor="text1"/>
-          <w:sz w:val="20"/>
-          <w:szCs w:val="20"/>
-          <w:u w:val="none"/>
-        </w:rPr>
-        <w:t xml:space="preserve">Website: </w:t>
-      </w:r>
-      <w:hyperlink r:id="rId10" w:history="1">
-        <w:r>
-          <w:rPr>
-            <w:rStyle w:val="Hyperlink"/>
-            <w:rFonts w:cstheme="minorHAnsi"/>
-            <w:color w:val="auto"/>
-            <w:sz w:val="20"/>
-            <w:szCs w:val="20"/>
-            <w:u w:val="none"/>
-          </w:rPr>
-          <w:t>https://hemantnimje.github.io</w:t>
-        </w:r>
-      </w:hyperlink>
+      </w:pPr>
     </w:p>
     <w:p>
       <w:pPr>
@@ -201,8 +119,337 @@
         <w:rPr>
           <w:rFonts w:cstheme="minorHAnsi"/>
           <w:b/>
+          <w:color w:val="000000" w:themeColor="text1"/>
           <w:spacing w:val="40"/>
           <w:position w:val="2"/>
+          <w:sz w:val="20"/>
+          <w:szCs w:val="20"/>
+        </w:rPr>
+      </w:pPr>
+      <w:r>
+        <w:rPr>
+          <w:rFonts w:cstheme="minorHAnsi"/>
+          <w:b/>
+          <w:color w:val="000000" w:themeColor="text1"/>
+          <w:spacing w:val="40"/>
+          <w:position w:val="2"/>
+          <w:sz w:val="20"/>
+          <w:szCs w:val="20"/>
+        </w:rPr>
+        <w:t>SUMMARY</w:t>
+      </w:r>
+    </w:p>
+    <w:p>
+      <w:pPr>
+        <w:pStyle w:val="NoSpacing"/>
+        <w:spacing w:line="260" w:lineRule="exact"/>
+        <w:jc w:val="both"/>
+        <w:rPr>
+          <w:rFonts w:cstheme="minorHAnsi"/>
+          <w:sz w:val="20"/>
+          <w:szCs w:val="20"/>
+        </w:rPr>
+      </w:pPr>
+      <w:r>
+        <w:rPr>
+          <w:rFonts w:cstheme="minorHAnsi"/>
+          <w:sz w:val="20"/>
+          <w:szCs w:val="20"/>
+        </w:rPr>
+        <w:t>Experience</w:t>
+      </w:r>
+      <w:r>
+        <w:rPr>
+          <w:rFonts w:cstheme="minorHAnsi"/>
+          <w:sz w:val="20"/>
+          <w:szCs w:val="20"/>
+        </w:rPr>
+        <w:t>d</w:t>
+      </w:r>
+      <w:r>
+        <w:rPr>
+          <w:rFonts w:cstheme="minorHAnsi"/>
+          <w:sz w:val="20"/>
+          <w:szCs w:val="20"/>
+        </w:rPr>
+        <w:t xml:space="preserve"> in developing robust android applications using Java</w:t>
+      </w:r>
+      <w:r>
+        <w:rPr>
+          <w:rFonts w:cstheme="minorHAnsi"/>
+          <w:sz w:val="20"/>
+          <w:szCs w:val="20"/>
+        </w:rPr>
+        <w:t>, Object oriented development</w:t>
+      </w:r>
+      <w:r>
+        <w:rPr>
+          <w:rFonts w:cstheme="minorHAnsi"/>
+          <w:sz w:val="20"/>
+          <w:szCs w:val="20"/>
+        </w:rPr>
+        <w:t>, SQLite</w:t>
+      </w:r>
+      <w:r>
+        <w:rPr>
+          <w:rFonts w:cstheme="minorHAnsi"/>
+          <w:sz w:val="20"/>
+          <w:szCs w:val="20"/>
+        </w:rPr>
+        <w:t xml:space="preserve"> </w:t>
+      </w:r>
+      <w:r>
+        <w:rPr>
+          <w:rFonts w:cstheme="minorHAnsi"/>
+          <w:sz w:val="20"/>
+          <w:szCs w:val="20"/>
+        </w:rPr>
+        <w:t>database</w:t>
+      </w:r>
+      <w:r>
+        <w:rPr>
+          <w:rFonts w:cstheme="minorHAnsi"/>
+          <w:sz w:val="20"/>
+          <w:szCs w:val="20"/>
+        </w:rPr>
+        <w:t>,</w:t>
+      </w:r>
+      <w:r>
+        <w:rPr>
+          <w:rFonts w:cstheme="minorHAnsi"/>
+          <w:sz w:val="20"/>
+          <w:szCs w:val="20"/>
+        </w:rPr>
+        <w:t xml:space="preserve"> </w:t>
+      </w:r>
+      <w:r>
+        <w:rPr>
+          <w:rFonts w:cstheme="minorHAnsi"/>
+          <w:noProof/>
+          <w:sz w:val="20"/>
+          <w:szCs w:val="20"/>
+        </w:rPr>
+        <w:t>and</w:t>
+      </w:r>
+      <w:r>
+        <w:rPr>
+          <w:rFonts w:cstheme="minorHAnsi"/>
+          <w:sz w:val="20"/>
+          <w:szCs w:val="20"/>
+        </w:rPr>
+        <w:t xml:space="preserve"> </w:t>
+      </w:r>
+      <w:r>
+        <w:rPr>
+          <w:rFonts w:cstheme="minorHAnsi"/>
+          <w:sz w:val="20"/>
+          <w:szCs w:val="20"/>
+        </w:rPr>
+        <w:t xml:space="preserve">material design concepts. </w:t>
+      </w:r>
+      <w:r>
+        <w:rPr>
+          <w:rFonts w:cstheme="minorHAnsi"/>
+          <w:sz w:val="20"/>
+          <w:szCs w:val="20"/>
+        </w:rPr>
+        <w:t xml:space="preserve">Proficient </w:t>
+      </w:r>
+      <w:r>
+        <w:rPr>
+          <w:rFonts w:cstheme="minorHAnsi"/>
+          <w:noProof/>
+          <w:sz w:val="20"/>
+          <w:szCs w:val="20"/>
+        </w:rPr>
+        <w:t>in</w:t>
+      </w:r>
+      <w:r>
+        <w:rPr>
+          <w:rFonts w:cstheme="minorHAnsi"/>
+          <w:sz w:val="20"/>
+          <w:szCs w:val="20"/>
+        </w:rPr>
+        <w:t xml:space="preserve"> </w:t>
+      </w:r>
+      <w:r>
+        <w:rPr>
+          <w:rFonts w:cstheme="minorHAnsi"/>
+          <w:sz w:val="20"/>
+          <w:szCs w:val="20"/>
+        </w:rPr>
+        <w:t xml:space="preserve">using </w:t>
+      </w:r>
+      <w:r>
+        <w:rPr>
+          <w:rFonts w:cstheme="minorHAnsi"/>
+          <w:sz w:val="20"/>
+          <w:szCs w:val="20"/>
+        </w:rPr>
+        <w:t>software</w:t>
+      </w:r>
+      <w:r>
+        <w:rPr>
+          <w:rFonts w:cstheme="minorHAnsi"/>
+          <w:sz w:val="20"/>
+          <w:szCs w:val="20"/>
+        </w:rPr>
+        <w:t xml:space="preserve"> development life cycle</w:t>
+      </w:r>
+      <w:r>
+        <w:rPr>
+          <w:rFonts w:cstheme="minorHAnsi"/>
+          <w:sz w:val="20"/>
+          <w:szCs w:val="20"/>
+        </w:rPr>
+        <w:t xml:space="preserve"> </w:t>
+      </w:r>
+      <w:r>
+        <w:rPr>
+          <w:rFonts w:cstheme="minorHAnsi"/>
+          <w:noProof/>
+          <w:sz w:val="20"/>
+          <w:szCs w:val="20"/>
+        </w:rPr>
+        <w:t>with</w:t>
+      </w:r>
+      <w:r>
+        <w:rPr>
+          <w:rFonts w:cstheme="minorHAnsi"/>
+          <w:noProof/>
+          <w:sz w:val="20"/>
+          <w:szCs w:val="20"/>
+        </w:rPr>
+        <w:t xml:space="preserve"> </w:t>
+      </w:r>
+      <w:r>
+        <w:rPr>
+          <w:rFonts w:cstheme="minorHAnsi"/>
+          <w:sz w:val="20"/>
+          <w:szCs w:val="20"/>
+        </w:rPr>
+        <w:t>agile methodologies including</w:t>
+      </w:r>
+      <w:r>
+        <w:rPr>
+          <w:rFonts w:cstheme="minorHAnsi"/>
+          <w:sz w:val="20"/>
+          <w:szCs w:val="20"/>
+        </w:rPr>
+        <w:t xml:space="preserve"> requirement analysis, wireframing, prototyping, development, testing, and performance </w:t>
+      </w:r>
+      <w:r>
+        <w:rPr>
+          <w:rFonts w:cstheme="minorHAnsi"/>
+          <w:sz w:val="20"/>
+          <w:szCs w:val="20"/>
+        </w:rPr>
+        <w:t>optimization</w:t>
+      </w:r>
+      <w:r>
+        <w:rPr>
+          <w:rFonts w:cstheme="minorHAnsi"/>
+          <w:sz w:val="20"/>
+          <w:szCs w:val="20"/>
+        </w:rPr>
+        <w:t xml:space="preserve">. </w:t>
+      </w:r>
+      <w:r>
+        <w:rPr>
+          <w:rFonts w:cstheme="minorHAnsi"/>
+          <w:sz w:val="20"/>
+          <w:szCs w:val="20"/>
+        </w:rPr>
+        <w:t>Enhanced understanding of</w:t>
+      </w:r>
+      <w:r>
+        <w:rPr>
+          <w:rFonts w:cstheme="minorHAnsi"/>
+          <w:sz w:val="20"/>
+          <w:szCs w:val="20"/>
+        </w:rPr>
+        <w:t xml:space="preserve"> </w:t>
+      </w:r>
+      <w:r>
+        <w:rPr>
+          <w:rFonts w:cstheme="minorHAnsi"/>
+          <w:sz w:val="20"/>
+          <w:szCs w:val="20"/>
+        </w:rPr>
+        <w:t xml:space="preserve">UI/UX, </w:t>
+      </w:r>
+      <w:r>
+        <w:rPr>
+          <w:rFonts w:cstheme="minorHAnsi"/>
+          <w:sz w:val="20"/>
+          <w:szCs w:val="20"/>
+        </w:rPr>
+        <w:t>REST</w:t>
+      </w:r>
+      <w:r>
+        <w:rPr>
+          <w:rFonts w:cstheme="minorHAnsi"/>
+          <w:sz w:val="20"/>
+          <w:szCs w:val="20"/>
+        </w:rPr>
+        <w:t xml:space="preserve"> API</w:t>
+      </w:r>
+      <w:r>
+        <w:rPr>
+          <w:rFonts w:cstheme="minorHAnsi"/>
+          <w:sz w:val="20"/>
+          <w:szCs w:val="20"/>
+        </w:rPr>
+        <w:t>,</w:t>
+      </w:r>
+      <w:r>
+        <w:rPr>
+          <w:rFonts w:cstheme="minorHAnsi"/>
+          <w:sz w:val="20"/>
+          <w:szCs w:val="20"/>
+        </w:rPr>
+        <w:t xml:space="preserve"> JSON</w:t>
+      </w:r>
+      <w:r>
+        <w:rPr>
+          <w:rFonts w:cstheme="minorHAnsi"/>
+          <w:sz w:val="20"/>
+          <w:szCs w:val="20"/>
+        </w:rPr>
+        <w:t xml:space="preserve"> Parsing</w:t>
+      </w:r>
+      <w:r>
+        <w:rPr>
+          <w:rFonts w:cstheme="minorHAnsi"/>
+          <w:sz w:val="20"/>
+          <w:szCs w:val="20"/>
+        </w:rPr>
+        <w:t xml:space="preserve"> </w:t>
+      </w:r>
+      <w:r>
+        <w:rPr>
+          <w:rFonts w:cstheme="minorHAnsi"/>
+          <w:sz w:val="20"/>
+          <w:szCs w:val="20"/>
+        </w:rPr>
+        <w:t>for developing android applications.</w:t>
+      </w:r>
+      <w:r>
+        <w:rPr>
+          <w:rFonts w:cstheme="minorHAnsi"/>
+          <w:sz w:val="20"/>
+          <w:szCs w:val="20"/>
+        </w:rPr>
+        <w:t xml:space="preserve"> </w:t>
+      </w:r>
+    </w:p>
+    <w:p>
+      <w:pPr>
+        <w:pStyle w:val="NoSpacing"/>
+        <w:spacing w:line="280" w:lineRule="exact"/>
+        <w:jc w:val="both"/>
+        <w:rPr>
+          <w:rFonts w:cstheme="minorHAnsi"/>
           <w:sz w:val="20"/>
           <w:szCs w:val="20"/>
         </w:rPr>
@@ -218,7 +465,8 @@
         <w:jc w:val="both"/>
         <w:rPr>
           <w:rFonts w:cstheme="minorHAnsi"/>
-          <w:color w:val="7F7F7F" w:themeColor="text1" w:themeTint="80"/>
+          <w:b/>
+          <w:color w:val="000000" w:themeColor="text1"/>
           <w:spacing w:val="40"/>
           <w:position w:val="2"/>
           <w:sz w:val="20"/>
@@ -228,183 +476,14 @@
       <w:r>
         <w:rPr>
           <w:rFonts w:cstheme="minorHAnsi"/>
-          <w:color w:val="7F7F7F" w:themeColor="text1" w:themeTint="80"/>
+          <w:b/>
+          <w:color w:val="000000" w:themeColor="text1"/>
           <w:spacing w:val="40"/>
           <w:position w:val="2"/>
           <w:sz w:val="20"/>
           <w:szCs w:val="20"/>
         </w:rPr>
-        <w:t>OBJECTIVE</w:t>
-      </w:r>
-    </w:p>
-    <w:p>
-      <w:pPr>
-        <w:pStyle w:val="NoSpacing"/>
-        <w:spacing w:line="260" w:lineRule="exact"/>
-        <w:jc w:val="both"/>
-        <w:rPr>
-          <w:rFonts w:cstheme="minorHAnsi"/>
-          <w:sz w:val="20"/>
-          <w:szCs w:val="20"/>
-        </w:rPr>
-      </w:pPr>
-      <w:r>
-        <w:rPr>
-          <w:rFonts w:cstheme="minorHAnsi"/>
-          <w:sz w:val="20"/>
-          <w:szCs w:val="20"/>
-        </w:rPr>
-        <w:t>Seeking full-time</w:t>
-      </w:r>
-      <w:r>
-        <w:rPr>
-          <w:rFonts w:cstheme="minorHAnsi"/>
-          <w:sz w:val="20"/>
-          <w:szCs w:val="20"/>
-        </w:rPr>
-        <w:t xml:space="preserve"> </w:t>
-      </w:r>
-      <w:r>
-        <w:rPr>
-          <w:rFonts w:cstheme="minorHAnsi"/>
-          <w:sz w:val="20"/>
-          <w:szCs w:val="20"/>
-        </w:rPr>
-        <w:t>mobile</w:t>
-      </w:r>
-      <w:r>
-        <w:rPr>
-          <w:rFonts w:cstheme="minorHAnsi"/>
-          <w:sz w:val="20"/>
-          <w:szCs w:val="20"/>
-        </w:rPr>
-        <w:t xml:space="preserve"> engineer</w:t>
-      </w:r>
-      <w:r>
-        <w:rPr>
-          <w:rFonts w:cstheme="minorHAnsi"/>
-          <w:sz w:val="20"/>
-          <w:szCs w:val="20"/>
-        </w:rPr>
-        <w:t xml:space="preserve"> position</w:t>
-      </w:r>
-      <w:bookmarkStart w:id="0" w:name="_GoBack"/>
-      <w:bookmarkEnd w:id="0"/>
-      <w:r>
-        <w:rPr>
-          <w:rFonts w:cstheme="minorHAnsi"/>
-          <w:sz w:val="20"/>
-          <w:szCs w:val="20"/>
-        </w:rPr>
-        <w:t xml:space="preserve"> </w:t>
-      </w:r>
-      <w:r>
-        <w:rPr>
-          <w:rFonts w:cstheme="minorHAnsi"/>
-          <w:sz w:val="20"/>
-          <w:szCs w:val="20"/>
-        </w:rPr>
-        <w:t xml:space="preserve">to </w:t>
-      </w:r>
-      <w:r>
-        <w:rPr>
-          <w:rFonts w:cstheme="minorHAnsi"/>
-          <w:sz w:val="20"/>
-          <w:szCs w:val="20"/>
-        </w:rPr>
-        <w:t>contribute my</w:t>
-      </w:r>
-      <w:r>
-        <w:rPr>
-          <w:rFonts w:cstheme="minorHAnsi"/>
-          <w:sz w:val="20"/>
-          <w:szCs w:val="20"/>
-        </w:rPr>
-        <w:t xml:space="preserve"> </w:t>
-      </w:r>
-      <w:r>
-        <w:rPr>
-          <w:rFonts w:cstheme="minorHAnsi"/>
-          <w:sz w:val="20"/>
-          <w:szCs w:val="20"/>
-        </w:rPr>
-        <w:t>skills and</w:t>
-      </w:r>
-      <w:r>
-        <w:rPr>
-          <w:rFonts w:cstheme="minorHAnsi"/>
-          <w:sz w:val="20"/>
-          <w:szCs w:val="20"/>
-        </w:rPr>
-        <w:t xml:space="preserve"> </w:t>
-      </w:r>
-      <w:r>
-        <w:rPr>
-          <w:rFonts w:cstheme="minorHAnsi"/>
-          <w:noProof/>
-          <w:sz w:val="20"/>
-          <w:szCs w:val="20"/>
-        </w:rPr>
-        <w:t>create</w:t>
-      </w:r>
-      <w:r>
-        <w:rPr>
-          <w:rFonts w:cstheme="minorHAnsi"/>
-          <w:sz w:val="20"/>
-          <w:szCs w:val="20"/>
-        </w:rPr>
-        <w:t xml:space="preserve"> </w:t>
-      </w:r>
-      <w:r>
-        <w:rPr>
-          <w:rFonts w:cstheme="minorHAnsi"/>
-          <w:noProof/>
-          <w:sz w:val="20"/>
-          <w:szCs w:val="20"/>
-        </w:rPr>
-        <w:t>world</w:t>
-      </w:r>
-      <w:r>
-        <w:rPr>
-          <w:rFonts w:cstheme="minorHAnsi"/>
-          <w:noProof/>
-          <w:sz w:val="20"/>
-          <w:szCs w:val="20"/>
-        </w:rPr>
-        <w:t>-</w:t>
-      </w:r>
-      <w:r>
-        <w:rPr>
-          <w:rFonts w:cstheme="minorHAnsi"/>
-          <w:noProof/>
-          <w:sz w:val="20"/>
-          <w:szCs w:val="20"/>
-        </w:rPr>
-        <w:t>class</w:t>
-      </w:r>
-      <w:r>
-        <w:rPr>
-          <w:rFonts w:cstheme="minorHAnsi"/>
-          <w:sz w:val="20"/>
-          <w:szCs w:val="20"/>
-        </w:rPr>
-        <w:t xml:space="preserve"> </w:t>
-      </w:r>
-      <w:r>
-        <w:rPr>
-          <w:rFonts w:cstheme="minorHAnsi"/>
-          <w:sz w:val="20"/>
-          <w:szCs w:val="20"/>
-        </w:rPr>
-        <w:t>mobile</w:t>
-      </w:r>
-      <w:r>
-        <w:rPr>
-          <w:rFonts w:cstheme="minorHAnsi"/>
-          <w:sz w:val="20"/>
-          <w:szCs w:val="20"/>
-        </w:rPr>
-        <w:t xml:space="preserve"> applications.</w:t>
+        <w:t>EDUCATION</w:t>
       </w:r>
     </w:p>
     <w:p>
@@ -414,10 +493,278 @@
         <w:jc w:val="both"/>
         <w:rPr>
           <w:rFonts w:cstheme="minorHAnsi"/>
-          <w:sz w:val="20"/>
-          <w:szCs w:val="20"/>
-        </w:rPr>
-      </w:pPr>
+          <w:b/>
+          <w:sz w:val="20"/>
+          <w:szCs w:val="20"/>
+        </w:rPr>
+      </w:pPr>
+      <w:r>
+        <w:rPr>
+          <w:rFonts w:cstheme="minorHAnsi"/>
+          <w:b/>
+          <w:sz w:val="20"/>
+          <w:szCs w:val="20"/>
+        </w:rPr>
+        <w:t>MS, Computer Science</w:t>
+      </w:r>
+      <w:r>
+        <w:rPr>
+          <w:rFonts w:cstheme="minorHAnsi"/>
+          <w:b/>
+          <w:sz w:val="20"/>
+          <w:szCs w:val="20"/>
+        </w:rPr>
+        <w:tab/>
+      </w:r>
+      <w:r>
+        <w:rPr>
+          <w:rFonts w:cstheme="minorHAnsi"/>
+          <w:b/>
+          <w:sz w:val="20"/>
+          <w:szCs w:val="20"/>
+        </w:rPr>
+        <w:t xml:space="preserve">                             </w:t>
+      </w:r>
+      <w:r>
+        <w:rPr>
+          <w:rFonts w:cstheme="minorHAnsi"/>
+          <w:b/>
+          <w:sz w:val="20"/>
+          <w:szCs w:val="20"/>
+        </w:rPr>
+        <w:t xml:space="preserve">        </w:t>
+      </w:r>
+      <w:r>
+        <w:rPr>
+          <w:rFonts w:cstheme="minorHAnsi"/>
+          <w:sz w:val="20"/>
+          <w:szCs w:val="20"/>
+        </w:rPr>
+        <w:t>California State University, Long Beach</w:t>
+      </w:r>
+      <w:r>
+        <w:rPr>
+          <w:rFonts w:cstheme="minorHAnsi"/>
+          <w:sz w:val="20"/>
+          <w:szCs w:val="20"/>
+        </w:rPr>
+        <w:tab/>
+      </w:r>
+      <w:r>
+        <w:rPr>
+          <w:rFonts w:cstheme="minorHAnsi"/>
+          <w:sz w:val="20"/>
+          <w:szCs w:val="20"/>
+        </w:rPr>
+        <w:t xml:space="preserve">                                                         </w:t>
+      </w:r>
+      <w:r>
+        <w:rPr>
+          <w:rFonts w:cstheme="minorHAnsi"/>
+          <w:sz w:val="20"/>
+          <w:szCs w:val="20"/>
+        </w:rPr>
+        <w:t>2016 –</w:t>
+      </w:r>
+      <w:r>
+        <w:rPr>
+          <w:rFonts w:cstheme="minorHAnsi"/>
+          <w:sz w:val="20"/>
+          <w:szCs w:val="20"/>
+        </w:rPr>
+        <w:t xml:space="preserve"> 2017</w:t>
+      </w:r>
+      <w:r>
+        <w:rPr>
+          <w:rFonts w:cstheme="minorHAnsi"/>
+          <w:b/>
+          <w:sz w:val="20"/>
+          <w:szCs w:val="20"/>
+        </w:rPr>
+        <w:tab/>
+      </w:r>
+    </w:p>
+    <w:p>
+      <w:pPr>
+        <w:pStyle w:val="NoSpacing"/>
+        <w:spacing w:line="280" w:lineRule="exact"/>
+        <w:jc w:val="both"/>
+        <w:rPr>
+          <w:rFonts w:cstheme="minorHAnsi"/>
+          <w:sz w:val="20"/>
+          <w:szCs w:val="20"/>
+        </w:rPr>
+      </w:pPr>
+      <w:r>
+        <w:rPr>
+          <w:rFonts w:cstheme="minorHAnsi"/>
+          <w:b/>
+          <w:sz w:val="20"/>
+          <w:szCs w:val="20"/>
+        </w:rPr>
+        <w:t>Mobile App Training</w:t>
+      </w:r>
+      <w:r>
+        <w:rPr>
+          <w:rFonts w:cstheme="minorHAnsi"/>
+          <w:b/>
+          <w:sz w:val="20"/>
+          <w:szCs w:val="20"/>
+        </w:rPr>
+        <w:tab/>
+      </w:r>
+      <w:r>
+        <w:rPr>
+          <w:rFonts w:cstheme="minorHAnsi"/>
+          <w:b/>
+          <w:sz w:val="20"/>
+          <w:szCs w:val="20"/>
+        </w:rPr>
+        <w:t xml:space="preserve">                                     </w:t>
+      </w:r>
+      <w:r>
+        <w:rPr>
+          <w:rFonts w:cstheme="minorHAnsi"/>
+          <w:sz w:val="20"/>
+          <w:szCs w:val="20"/>
+        </w:rPr>
+        <w:t>Bitcode Technologies Pvt. Ltd.</w:t>
+      </w:r>
+      <w:r>
+        <w:rPr>
+          <w:rFonts w:cstheme="minorHAnsi"/>
+          <w:sz w:val="20"/>
+          <w:szCs w:val="20"/>
+        </w:rPr>
+        <w:t>, India</w:t>
+      </w:r>
+      <w:r>
+        <w:rPr>
+          <w:rFonts w:cstheme="minorHAnsi"/>
+          <w:sz w:val="20"/>
+          <w:szCs w:val="20"/>
+        </w:rPr>
+        <w:tab/>
+      </w:r>
+      <w:r>
+        <w:rPr>
+          <w:rFonts w:cstheme="minorHAnsi"/>
+          <w:sz w:val="20"/>
+          <w:szCs w:val="20"/>
+        </w:rPr>
+        <w:t xml:space="preserve">                                                         </w:t>
+      </w:r>
+      <w:r>
+        <w:rPr>
+          <w:rFonts w:cstheme="minorHAnsi"/>
+          <w:sz w:val="20"/>
+          <w:szCs w:val="20"/>
+        </w:rPr>
+        <w:t xml:space="preserve">2013 – </w:t>
+      </w:r>
+      <w:r>
+        <w:rPr>
+          <w:rFonts w:cstheme="minorHAnsi"/>
+          <w:sz w:val="20"/>
+          <w:szCs w:val="20"/>
+        </w:rPr>
+        <w:t>2014</w:t>
+      </w:r>
+    </w:p>
+    <w:p>
+      <w:pPr>
+        <w:pStyle w:val="NoSpacing"/>
+        <w:spacing w:line="280" w:lineRule="exact"/>
+        <w:rPr>
+          <w:rFonts w:cstheme="minorHAnsi"/>
+          <w:sz w:val="20"/>
+          <w:szCs w:val="20"/>
+        </w:rPr>
+      </w:pPr>
+      <w:r>
+        <w:rPr>
+          <w:rFonts w:cstheme="minorHAnsi"/>
+          <w:b/>
+          <w:sz w:val="20"/>
+          <w:szCs w:val="20"/>
+        </w:rPr>
+        <w:t>BE, Information Technology</w:t>
+      </w:r>
+      <w:r>
+        <w:rPr>
+          <w:rFonts w:cstheme="minorHAnsi"/>
+          <w:b/>
+          <w:sz w:val="20"/>
+          <w:szCs w:val="20"/>
+        </w:rPr>
+        <w:tab/>
+      </w:r>
+      <w:r>
+        <w:rPr>
+          <w:rFonts w:cstheme="minorHAnsi"/>
+          <w:b/>
+          <w:sz w:val="20"/>
+          <w:szCs w:val="20"/>
+        </w:rPr>
+        <w:t xml:space="preserve">                     </w:t>
+      </w:r>
+      <w:r>
+        <w:rPr>
+          <w:rFonts w:cstheme="minorHAnsi"/>
+          <w:sz w:val="20"/>
+          <w:szCs w:val="20"/>
+        </w:rPr>
+        <w:t>University of Pune</w:t>
+      </w:r>
+      <w:r>
+        <w:rPr>
+          <w:rFonts w:cstheme="minorHAnsi"/>
+          <w:sz w:val="20"/>
+          <w:szCs w:val="20"/>
+        </w:rPr>
+        <w:tab/>
+      </w:r>
+      <w:r>
+        <w:rPr>
+          <w:rFonts w:cstheme="minorHAnsi"/>
+          <w:sz w:val="20"/>
+          <w:szCs w:val="20"/>
+        </w:rPr>
+        <w:t xml:space="preserve">                                                                        </w:t>
+      </w:r>
+      <w:r>
+        <w:rPr>
+          <w:rFonts w:cstheme="minorHAnsi"/>
+          <w:sz w:val="20"/>
+          <w:szCs w:val="20"/>
+        </w:rPr>
+        <w:tab/>
+        <w:t xml:space="preserve">         </w:t>
+      </w:r>
+      <w:r>
+        <w:rPr>
+          <w:rFonts w:cstheme="minorHAnsi"/>
+          <w:sz w:val="20"/>
+          <w:szCs w:val="20"/>
+        </w:rPr>
+        <w:t>2009 –</w:t>
+      </w:r>
+      <w:r>
+        <w:rPr>
+          <w:rFonts w:cstheme="minorHAnsi"/>
+          <w:sz w:val="20"/>
+          <w:szCs w:val="20"/>
+        </w:rPr>
+        <w:t xml:space="preserve"> 2013</w:t>
+      </w:r>
+      <w:r>
+        <w:rPr>
+          <w:rFonts w:cstheme="minorHAnsi"/>
+          <w:sz w:val="20"/>
+          <w:szCs w:val="20"/>
+        </w:rPr>
+        <w:t xml:space="preserve"> </w:t>
+      </w:r>
     </w:p>
     <w:p>
       <w:pPr>
@@ -436,752 +783,6 @@
           <w:szCs w:val="20"/>
         </w:rPr>
       </w:pPr>
-      <w:r>
-        <w:rPr>
-          <w:rFonts w:cstheme="minorHAnsi"/>
-          <w:color w:val="7F7F7F" w:themeColor="text1" w:themeTint="80"/>
-          <w:spacing w:val="40"/>
-          <w:position w:val="2"/>
-          <w:sz w:val="20"/>
-          <w:szCs w:val="20"/>
-        </w:rPr>
-        <w:t>EDUCATION</w:t>
-      </w:r>
-    </w:p>
-    <w:p>
-      <w:pPr>
-        <w:pStyle w:val="NoSpacing"/>
-        <w:spacing w:line="280" w:lineRule="exact"/>
-        <w:rPr>
-          <w:rFonts w:cstheme="minorHAnsi"/>
-          <w:b/>
-          <w:color w:val="A5A5A5" w:themeColor="accent3"/>
-          <w:sz w:val="20"/>
-          <w:szCs w:val="20"/>
-        </w:rPr>
-      </w:pPr>
-      <w:r>
-        <w:rPr>
-          <w:rFonts w:cstheme="minorHAnsi"/>
-          <w:b/>
-          <w:sz w:val="20"/>
-          <w:szCs w:val="20"/>
-        </w:rPr>
-        <w:t>Master of Science, Computer Science</w:t>
-      </w:r>
-      <w:r>
-        <w:rPr>
-          <w:rFonts w:cstheme="minorHAnsi"/>
-          <w:b/>
-          <w:sz w:val="20"/>
-          <w:szCs w:val="20"/>
-        </w:rPr>
-        <w:tab/>
-      </w:r>
-      <w:r>
-        <w:rPr>
-          <w:rFonts w:cstheme="minorHAnsi"/>
-          <w:b/>
-          <w:sz w:val="20"/>
-          <w:szCs w:val="20"/>
-        </w:rPr>
-        <w:tab/>
-      </w:r>
-      <w:r>
-        <w:rPr>
-          <w:rFonts w:cstheme="minorHAnsi"/>
-          <w:b/>
-          <w:sz w:val="20"/>
-          <w:szCs w:val="20"/>
-        </w:rPr>
-        <w:tab/>
-      </w:r>
-      <w:r>
-        <w:rPr>
-          <w:rFonts w:cstheme="minorHAnsi"/>
-          <w:b/>
-          <w:sz w:val="20"/>
-          <w:szCs w:val="20"/>
-        </w:rPr>
-        <w:tab/>
-      </w:r>
-      <w:r>
-        <w:rPr>
-          <w:rFonts w:cstheme="minorHAnsi"/>
-          <w:b/>
-          <w:sz w:val="20"/>
-          <w:szCs w:val="20"/>
-        </w:rPr>
-        <w:tab/>
-      </w:r>
-      <w:r>
-        <w:rPr>
-          <w:rFonts w:cstheme="minorHAnsi"/>
-          <w:b/>
-          <w:sz w:val="20"/>
-          <w:szCs w:val="20"/>
-        </w:rPr>
-        <w:tab/>
-      </w:r>
-      <w:r>
-        <w:rPr>
-          <w:rFonts w:cstheme="minorHAnsi"/>
-          <w:b/>
-          <w:sz w:val="20"/>
-          <w:szCs w:val="20"/>
-        </w:rPr>
-        <w:tab/>
-      </w:r>
-      <w:r>
-        <w:rPr>
-          <w:rFonts w:cstheme="minorHAnsi"/>
-          <w:b/>
-          <w:sz w:val="20"/>
-          <w:szCs w:val="20"/>
-        </w:rPr>
-        <w:tab/>
-      </w:r>
-      <w:r>
-        <w:rPr>
-          <w:rFonts w:cstheme="minorHAnsi"/>
-          <w:b/>
-          <w:sz w:val="20"/>
-          <w:szCs w:val="20"/>
-        </w:rPr>
-        <w:tab/>
-      </w:r>
-      <w:r>
-        <w:rPr>
-          <w:rFonts w:cstheme="minorHAnsi"/>
-          <w:color w:val="7F7F7F" w:themeColor="text1" w:themeTint="80"/>
-          <w:sz w:val="20"/>
-          <w:szCs w:val="20"/>
-        </w:rPr>
-        <w:t>Dec</w:t>
-      </w:r>
-      <w:r>
-        <w:rPr>
-          <w:rFonts w:cstheme="minorHAnsi"/>
-          <w:color w:val="7F7F7F" w:themeColor="text1" w:themeTint="80"/>
-          <w:sz w:val="20"/>
-          <w:szCs w:val="20"/>
-        </w:rPr>
-        <w:t xml:space="preserve"> </w:t>
-      </w:r>
-      <w:r>
-        <w:rPr>
-          <w:rFonts w:cstheme="minorHAnsi"/>
-          <w:color w:val="7F7F7F" w:themeColor="text1" w:themeTint="80"/>
-          <w:sz w:val="20"/>
-          <w:szCs w:val="20"/>
-        </w:rPr>
-        <w:t>2017</w:t>
-      </w:r>
-    </w:p>
-    <w:p>
-      <w:pPr>
-        <w:pStyle w:val="NoSpacing"/>
-        <w:spacing w:line="280" w:lineRule="exact"/>
-        <w:rPr>
-          <w:rFonts w:cstheme="minorHAnsi"/>
-          <w:sz w:val="20"/>
-          <w:szCs w:val="20"/>
-        </w:rPr>
-      </w:pPr>
-      <w:r>
-        <w:rPr>
-          <w:rFonts w:cstheme="minorHAnsi"/>
-          <w:sz w:val="20"/>
-          <w:szCs w:val="20"/>
-        </w:rPr>
-        <w:t>California State University, Long Beach</w:t>
-      </w:r>
-      <w:r>
-        <w:rPr>
-          <w:rFonts w:cstheme="minorHAnsi"/>
-          <w:sz w:val="20"/>
-          <w:szCs w:val="20"/>
-        </w:rPr>
-        <w:tab/>
-      </w:r>
-      <w:r>
-        <w:rPr>
-          <w:rFonts w:cstheme="minorHAnsi"/>
-          <w:sz w:val="20"/>
-          <w:szCs w:val="20"/>
-        </w:rPr>
-        <w:tab/>
-      </w:r>
-      <w:r>
-        <w:rPr>
-          <w:rFonts w:cstheme="minorHAnsi"/>
-          <w:sz w:val="20"/>
-          <w:szCs w:val="20"/>
-        </w:rPr>
-        <w:tab/>
-      </w:r>
-      <w:r>
-        <w:rPr>
-          <w:rFonts w:cstheme="minorHAnsi"/>
-          <w:sz w:val="20"/>
-          <w:szCs w:val="20"/>
-        </w:rPr>
-        <w:tab/>
-      </w:r>
-      <w:r>
-        <w:rPr>
-          <w:rFonts w:cstheme="minorHAnsi"/>
-          <w:sz w:val="20"/>
-          <w:szCs w:val="20"/>
-        </w:rPr>
-        <w:tab/>
-      </w:r>
-      <w:r>
-        <w:rPr>
-          <w:rFonts w:cstheme="minorHAnsi"/>
-          <w:sz w:val="20"/>
-          <w:szCs w:val="20"/>
-        </w:rPr>
-        <w:tab/>
-      </w:r>
-      <w:r>
-        <w:rPr>
-          <w:rFonts w:cstheme="minorHAnsi"/>
-          <w:sz w:val="20"/>
-          <w:szCs w:val="20"/>
-        </w:rPr>
-        <w:tab/>
-      </w:r>
-      <w:r>
-        <w:rPr>
-          <w:rFonts w:cstheme="minorHAnsi"/>
-          <w:sz w:val="20"/>
-          <w:szCs w:val="20"/>
-        </w:rPr>
-        <w:tab/>
-      </w:r>
-      <w:r>
-        <w:rPr>
-          <w:rFonts w:cstheme="minorHAnsi"/>
-          <w:sz w:val="20"/>
-          <w:szCs w:val="20"/>
-        </w:rPr>
-        <w:tab/>
-      </w:r>
-      <w:r>
-        <w:rPr>
-          <w:rFonts w:cstheme="minorHAnsi"/>
-          <w:sz w:val="20"/>
-          <w:szCs w:val="20"/>
-        </w:rPr>
-        <w:t>3.2</w:t>
-      </w:r>
-      <w:r>
-        <w:rPr>
-          <w:rFonts w:cstheme="minorHAnsi"/>
-          <w:sz w:val="20"/>
-          <w:szCs w:val="20"/>
-        </w:rPr>
-        <w:t>0</w:t>
-      </w:r>
-      <w:r>
-        <w:rPr>
-          <w:rFonts w:cstheme="minorHAnsi"/>
-          <w:sz w:val="20"/>
-          <w:szCs w:val="20"/>
-        </w:rPr>
-        <w:t xml:space="preserve"> / 4.00</w:t>
-      </w:r>
-      <w:r>
-        <w:rPr>
-          <w:rFonts w:cstheme="minorHAnsi"/>
-          <w:sz w:val="20"/>
-          <w:szCs w:val="20"/>
-        </w:rPr>
-        <w:t xml:space="preserve"> </w:t>
-      </w:r>
-    </w:p>
-    <w:p>
-      <w:pPr>
-        <w:pStyle w:val="NoSpacing"/>
-        <w:spacing w:line="280" w:lineRule="exact"/>
-        <w:rPr>
-          <w:rFonts w:cstheme="minorHAnsi"/>
-          <w:b/>
-          <w:sz w:val="20"/>
-          <w:szCs w:val="20"/>
-        </w:rPr>
-      </w:pPr>
-    </w:p>
-    <w:p>
-      <w:pPr>
-        <w:pStyle w:val="NoSpacing"/>
-        <w:spacing w:line="280" w:lineRule="exact"/>
-        <w:rPr>
-          <w:rFonts w:cstheme="minorHAnsi"/>
-          <w:b/>
-          <w:sz w:val="20"/>
-          <w:szCs w:val="20"/>
-        </w:rPr>
-      </w:pPr>
-      <w:r>
-        <w:rPr>
-          <w:rFonts w:cstheme="minorHAnsi"/>
-          <w:b/>
-          <w:sz w:val="20"/>
-          <w:szCs w:val="20"/>
-        </w:rPr>
-        <w:t>Mobile Application Development Training</w:t>
-      </w:r>
-      <w:r>
-        <w:rPr>
-          <w:rFonts w:cstheme="minorHAnsi"/>
-          <w:b/>
-          <w:sz w:val="20"/>
-          <w:szCs w:val="20"/>
-        </w:rPr>
-        <w:tab/>
-      </w:r>
-      <w:r>
-        <w:rPr>
-          <w:rFonts w:cstheme="minorHAnsi"/>
-          <w:b/>
-          <w:sz w:val="20"/>
-          <w:szCs w:val="20"/>
-        </w:rPr>
-        <w:tab/>
-      </w:r>
-      <w:r>
-        <w:rPr>
-          <w:rFonts w:cstheme="minorHAnsi"/>
-          <w:b/>
-          <w:sz w:val="20"/>
-          <w:szCs w:val="20"/>
-        </w:rPr>
-        <w:tab/>
-      </w:r>
-      <w:r>
-        <w:rPr>
-          <w:rFonts w:cstheme="minorHAnsi"/>
-          <w:b/>
-          <w:sz w:val="20"/>
-          <w:szCs w:val="20"/>
-        </w:rPr>
-        <w:tab/>
-      </w:r>
-      <w:r>
-        <w:rPr>
-          <w:rFonts w:cstheme="minorHAnsi"/>
-          <w:b/>
-          <w:sz w:val="20"/>
-          <w:szCs w:val="20"/>
-        </w:rPr>
-        <w:tab/>
-      </w:r>
-      <w:r>
-        <w:rPr>
-          <w:rFonts w:cstheme="minorHAnsi"/>
-          <w:b/>
-          <w:sz w:val="20"/>
-          <w:szCs w:val="20"/>
-        </w:rPr>
-        <w:tab/>
-      </w:r>
-      <w:r>
-        <w:rPr>
-          <w:rFonts w:cstheme="minorHAnsi"/>
-          <w:b/>
-          <w:sz w:val="20"/>
-          <w:szCs w:val="20"/>
-        </w:rPr>
-        <w:tab/>
-      </w:r>
-      <w:r>
-        <w:rPr>
-          <w:rFonts w:cstheme="minorHAnsi"/>
-          <w:b/>
-          <w:sz w:val="20"/>
-          <w:szCs w:val="20"/>
-        </w:rPr>
-        <w:tab/>
-      </w:r>
-      <w:r>
-        <w:rPr>
-          <w:rFonts w:cstheme="minorHAnsi"/>
-          <w:b/>
-          <w:sz w:val="20"/>
-          <w:szCs w:val="20"/>
-        </w:rPr>
-        <w:tab/>
-      </w:r>
-      <w:r>
-        <w:rPr>
-          <w:rFonts w:cstheme="minorHAnsi"/>
-          <w:color w:val="7F7F7F" w:themeColor="text1" w:themeTint="80"/>
-          <w:sz w:val="20"/>
-          <w:szCs w:val="20"/>
-        </w:rPr>
-        <w:t>June 2014</w:t>
-      </w:r>
-    </w:p>
-    <w:p>
-      <w:pPr>
-        <w:pStyle w:val="NoSpacing"/>
-        <w:spacing w:line="280" w:lineRule="exact"/>
-        <w:rPr>
-          <w:rFonts w:cstheme="minorHAnsi"/>
-          <w:b/>
-          <w:sz w:val="20"/>
-          <w:szCs w:val="20"/>
-        </w:rPr>
-      </w:pPr>
-      <w:proofErr w:type="spellStart"/>
-      <w:r>
-        <w:rPr>
-          <w:rFonts w:cstheme="minorHAnsi"/>
-          <w:sz w:val="20"/>
-          <w:szCs w:val="20"/>
-        </w:rPr>
-        <w:t>Bitcode</w:t>
-      </w:r>
-      <w:proofErr w:type="spellEnd"/>
-      <w:r>
-        <w:rPr>
-          <w:rFonts w:cstheme="minorHAnsi"/>
-          <w:sz w:val="20"/>
-          <w:szCs w:val="20"/>
-        </w:rPr>
-        <w:t xml:space="preserve"> Technologies Pvt. Ltd.</w:t>
-      </w:r>
-      <w:r>
-        <w:rPr>
-          <w:rFonts w:cstheme="minorHAnsi"/>
-          <w:sz w:val="20"/>
-          <w:szCs w:val="20"/>
-        </w:rPr>
-        <w:t xml:space="preserve"> </w:t>
-      </w:r>
-      <w:r>
-        <w:rPr>
-          <w:rFonts w:cstheme="minorHAnsi"/>
-          <w:sz w:val="20"/>
-          <w:szCs w:val="20"/>
-        </w:rPr>
-        <w:tab/>
-      </w:r>
-      <w:r>
-        <w:rPr>
-          <w:rFonts w:cstheme="minorHAnsi"/>
-          <w:sz w:val="20"/>
-          <w:szCs w:val="20"/>
-        </w:rPr>
-        <w:tab/>
-      </w:r>
-      <w:r>
-        <w:rPr>
-          <w:rFonts w:cstheme="minorHAnsi"/>
-          <w:sz w:val="20"/>
-          <w:szCs w:val="20"/>
-        </w:rPr>
-        <w:tab/>
-      </w:r>
-      <w:r>
-        <w:rPr>
-          <w:rFonts w:cstheme="minorHAnsi"/>
-          <w:sz w:val="20"/>
-          <w:szCs w:val="20"/>
-        </w:rPr>
-        <w:tab/>
-      </w:r>
-      <w:r>
-        <w:rPr>
-          <w:rFonts w:cstheme="minorHAnsi"/>
-          <w:sz w:val="20"/>
-          <w:szCs w:val="20"/>
-        </w:rPr>
-        <w:tab/>
-      </w:r>
-      <w:r>
-        <w:rPr>
-          <w:rFonts w:cstheme="minorHAnsi"/>
-          <w:sz w:val="20"/>
-          <w:szCs w:val="20"/>
-        </w:rPr>
-        <w:tab/>
-      </w:r>
-      <w:r>
-        <w:rPr>
-          <w:rFonts w:cstheme="minorHAnsi"/>
-          <w:sz w:val="20"/>
-          <w:szCs w:val="20"/>
-        </w:rPr>
-        <w:tab/>
-      </w:r>
-      <w:r>
-        <w:rPr>
-          <w:rFonts w:cstheme="minorHAnsi"/>
-          <w:sz w:val="20"/>
-          <w:szCs w:val="20"/>
-        </w:rPr>
-        <w:tab/>
-      </w:r>
-      <w:r>
-        <w:rPr>
-          <w:rFonts w:cstheme="minorHAnsi"/>
-          <w:sz w:val="20"/>
-          <w:szCs w:val="20"/>
-        </w:rPr>
-        <w:tab/>
-      </w:r>
-      <w:r>
-        <w:rPr>
-          <w:rFonts w:cstheme="minorHAnsi"/>
-          <w:sz w:val="20"/>
-          <w:szCs w:val="20"/>
-        </w:rPr>
-        <w:tab/>
-        <w:t>Certified</w:t>
-      </w:r>
-    </w:p>
-    <w:p>
-      <w:pPr>
-        <w:pStyle w:val="NoSpacing"/>
-        <w:spacing w:line="280" w:lineRule="exact"/>
-        <w:rPr>
-          <w:rFonts w:cstheme="minorHAnsi"/>
-          <w:b/>
-          <w:sz w:val="20"/>
-          <w:szCs w:val="20"/>
-        </w:rPr>
-      </w:pPr>
-    </w:p>
-    <w:p>
-      <w:pPr>
-        <w:pStyle w:val="NoSpacing"/>
-        <w:spacing w:line="280" w:lineRule="exact"/>
-        <w:rPr>
-          <w:rFonts w:cstheme="minorHAnsi"/>
-          <w:color w:val="7F7F7F" w:themeColor="text1" w:themeTint="80"/>
-          <w:sz w:val="20"/>
-          <w:szCs w:val="20"/>
-        </w:rPr>
-      </w:pPr>
-      <w:r>
-        <w:rPr>
-          <w:rFonts w:cstheme="minorHAnsi"/>
-          <w:b/>
-          <w:sz w:val="20"/>
-          <w:szCs w:val="20"/>
-        </w:rPr>
-        <w:t>Bachelor of Engineering, Information Technology</w:t>
-      </w:r>
-      <w:r>
-        <w:rPr>
-          <w:rFonts w:cstheme="minorHAnsi"/>
-          <w:b/>
-          <w:sz w:val="20"/>
-          <w:szCs w:val="20"/>
-        </w:rPr>
-        <w:tab/>
-      </w:r>
-      <w:r>
-        <w:rPr>
-          <w:rFonts w:cstheme="minorHAnsi"/>
-          <w:b/>
-          <w:sz w:val="20"/>
-          <w:szCs w:val="20"/>
-        </w:rPr>
-        <w:tab/>
-      </w:r>
-      <w:r>
-        <w:rPr>
-          <w:rFonts w:cstheme="minorHAnsi"/>
-          <w:b/>
-          <w:sz w:val="20"/>
-          <w:szCs w:val="20"/>
-        </w:rPr>
-        <w:tab/>
-      </w:r>
-      <w:r>
-        <w:rPr>
-          <w:rFonts w:cstheme="minorHAnsi"/>
-          <w:b/>
-          <w:sz w:val="20"/>
-          <w:szCs w:val="20"/>
-        </w:rPr>
-        <w:tab/>
-      </w:r>
-      <w:r>
-        <w:rPr>
-          <w:rFonts w:cstheme="minorHAnsi"/>
-          <w:b/>
-          <w:sz w:val="20"/>
-          <w:szCs w:val="20"/>
-        </w:rPr>
-        <w:tab/>
-      </w:r>
-      <w:r>
-        <w:rPr>
-          <w:rFonts w:cstheme="minorHAnsi"/>
-          <w:b/>
-          <w:sz w:val="20"/>
-          <w:szCs w:val="20"/>
-        </w:rPr>
-        <w:tab/>
-      </w:r>
-      <w:r>
-        <w:rPr>
-          <w:rFonts w:cstheme="minorHAnsi"/>
-          <w:b/>
-          <w:sz w:val="20"/>
-          <w:szCs w:val="20"/>
-        </w:rPr>
-        <w:tab/>
-      </w:r>
-      <w:r>
-        <w:rPr>
-          <w:rFonts w:cstheme="minorHAnsi"/>
-          <w:b/>
-          <w:sz w:val="20"/>
-          <w:szCs w:val="20"/>
-        </w:rPr>
-        <w:tab/>
-      </w:r>
-      <w:r>
-        <w:rPr>
-          <w:rFonts w:cstheme="minorHAnsi"/>
-          <w:color w:val="7F7F7F" w:themeColor="text1" w:themeTint="80"/>
-          <w:sz w:val="20"/>
-          <w:szCs w:val="20"/>
-        </w:rPr>
-        <w:t>May 2013</w:t>
-      </w:r>
-    </w:p>
-    <w:p>
-      <w:pPr>
-        <w:pStyle w:val="NoSpacing"/>
-        <w:spacing w:line="280" w:lineRule="exact"/>
-        <w:rPr>
-          <w:rFonts w:cstheme="minorHAnsi"/>
-          <w:sz w:val="20"/>
-          <w:szCs w:val="20"/>
-        </w:rPr>
-      </w:pPr>
-      <w:r>
-        <w:rPr>
-          <w:rFonts w:cstheme="minorHAnsi"/>
-          <w:sz w:val="20"/>
-          <w:szCs w:val="20"/>
-        </w:rPr>
-        <w:t>University of Pune</w:t>
-      </w:r>
-      <w:r>
-        <w:rPr>
-          <w:rFonts w:cstheme="minorHAnsi"/>
-          <w:sz w:val="20"/>
-          <w:szCs w:val="20"/>
-        </w:rPr>
-        <w:tab/>
-      </w:r>
-      <w:r>
-        <w:rPr>
-          <w:rFonts w:cstheme="minorHAnsi"/>
-          <w:sz w:val="20"/>
-          <w:szCs w:val="20"/>
-        </w:rPr>
-        <w:tab/>
-      </w:r>
-      <w:r>
-        <w:rPr>
-          <w:rFonts w:cstheme="minorHAnsi"/>
-          <w:sz w:val="20"/>
-          <w:szCs w:val="20"/>
-        </w:rPr>
-        <w:tab/>
-      </w:r>
-      <w:r>
-        <w:rPr>
-          <w:rFonts w:cstheme="minorHAnsi"/>
-          <w:sz w:val="20"/>
-          <w:szCs w:val="20"/>
-        </w:rPr>
-        <w:tab/>
-      </w:r>
-      <w:r>
-        <w:rPr>
-          <w:rFonts w:cstheme="minorHAnsi"/>
-          <w:sz w:val="20"/>
-          <w:szCs w:val="20"/>
-        </w:rPr>
-        <w:tab/>
-      </w:r>
-      <w:r>
-        <w:rPr>
-          <w:rFonts w:cstheme="minorHAnsi"/>
-          <w:sz w:val="20"/>
-          <w:szCs w:val="20"/>
-        </w:rPr>
-        <w:tab/>
-      </w:r>
-      <w:r>
-        <w:rPr>
-          <w:rFonts w:cstheme="minorHAnsi"/>
-          <w:sz w:val="20"/>
-          <w:szCs w:val="20"/>
-        </w:rPr>
-        <w:tab/>
-      </w:r>
-      <w:r>
-        <w:rPr>
-          <w:rFonts w:cstheme="minorHAnsi"/>
-          <w:sz w:val="20"/>
-          <w:szCs w:val="20"/>
-        </w:rPr>
-        <w:tab/>
-      </w:r>
-      <w:r>
-        <w:rPr>
-          <w:rFonts w:cstheme="minorHAnsi"/>
-          <w:sz w:val="20"/>
-          <w:szCs w:val="20"/>
-        </w:rPr>
-        <w:tab/>
-      </w:r>
-      <w:r>
-        <w:rPr>
-          <w:rFonts w:cstheme="minorHAnsi"/>
-          <w:sz w:val="20"/>
-          <w:szCs w:val="20"/>
-        </w:rPr>
-        <w:tab/>
-      </w:r>
-      <w:r>
-        <w:rPr>
-          <w:rFonts w:cstheme="minorHAnsi"/>
-          <w:sz w:val="20"/>
-          <w:szCs w:val="20"/>
-        </w:rPr>
-        <w:tab/>
-      </w:r>
-      <w:r>
-        <w:rPr>
-          <w:rFonts w:cstheme="minorHAnsi"/>
-          <w:sz w:val="20"/>
-          <w:szCs w:val="20"/>
-        </w:rPr>
-        <w:t>3.10 / 4.00</w:t>
-      </w:r>
-    </w:p>
-    <w:p>
-      <w:pPr>
-        <w:pStyle w:val="NoSpacing"/>
-        <w:spacing w:line="280" w:lineRule="exact"/>
-        <w:rPr>
-          <w:rFonts w:cstheme="minorHAnsi"/>
-          <w:sz w:val="20"/>
-          <w:szCs w:val="20"/>
-        </w:rPr>
-      </w:pPr>
     </w:p>
     <w:p>
       <w:pPr>
@@ -1193,7 +794,8 @@
         <w:jc w:val="both"/>
         <w:rPr>
           <w:rFonts w:cstheme="minorHAnsi"/>
-          <w:color w:val="7F7F7F" w:themeColor="text1" w:themeTint="80"/>
+          <w:b/>
+          <w:color w:val="000000" w:themeColor="text1"/>
           <w:spacing w:val="40"/>
           <w:position w:val="2"/>
           <w:sz w:val="20"/>
@@ -1203,7 +805,8 @@
       <w:r>
         <w:rPr>
           <w:rFonts w:cstheme="minorHAnsi"/>
-          <w:color w:val="7F7F7F" w:themeColor="text1" w:themeTint="80"/>
+          <w:b/>
+          <w:color w:val="000000" w:themeColor="text1"/>
           <w:spacing w:val="40"/>
           <w:position w:val="2"/>
           <w:sz w:val="20"/>
@@ -1219,27 +822,11 @@
         <w:jc w:val="both"/>
         <w:rPr>
           <w:rFonts w:cstheme="minorHAnsi"/>
-          <w:sz w:val="20"/>
-          <w:szCs w:val="20"/>
-        </w:rPr>
-      </w:pPr>
-      <w:r>
-        <w:rPr>
-          <w:rFonts w:cstheme="minorHAnsi"/>
           <w:b/>
           <w:sz w:val="20"/>
           <w:szCs w:val="20"/>
         </w:rPr>
-        <w:t xml:space="preserve">Specialties: </w:t>
-      </w:r>
-      <w:r>
-        <w:rPr>
-          <w:rFonts w:cstheme="minorHAnsi"/>
-          <w:sz w:val="20"/>
-          <w:szCs w:val="20"/>
-        </w:rPr>
-        <w:t>Java, XML,</w:t>
-      </w:r>
+      </w:pPr>
       <w:r>
         <w:rPr>
           <w:rFonts w:cstheme="minorHAnsi"/>
@@ -1247,6 +834,143 @@
           <w:sz w:val="20"/>
           <w:szCs w:val="20"/>
         </w:rPr>
+        <w:t>Languages</w:t>
+      </w:r>
+      <w:r>
+        <w:rPr>
+          <w:rFonts w:cstheme="minorHAnsi"/>
+          <w:b/>
+          <w:sz w:val="20"/>
+          <w:szCs w:val="20"/>
+        </w:rPr>
+        <w:t xml:space="preserve">: </w:t>
+      </w:r>
+      <w:r>
+        <w:rPr>
+          <w:rFonts w:cstheme="minorHAnsi"/>
+          <w:sz w:val="20"/>
+          <w:szCs w:val="20"/>
+        </w:rPr>
+        <w:t>Java,</w:t>
+      </w:r>
+      <w:r>
+        <w:rPr>
+          <w:rFonts w:cstheme="minorHAnsi"/>
+          <w:b/>
+          <w:sz w:val="20"/>
+          <w:szCs w:val="20"/>
+        </w:rPr>
+        <w:tab/>
+      </w:r>
+      <w:r>
+        <w:rPr>
+          <w:rFonts w:cstheme="minorHAnsi"/>
+          <w:sz w:val="20"/>
+          <w:szCs w:val="20"/>
+        </w:rPr>
+        <w:t>Kotlin</w:t>
+      </w:r>
+      <w:r>
+        <w:rPr>
+          <w:rFonts w:cstheme="minorHAnsi"/>
+          <w:sz w:val="20"/>
+          <w:szCs w:val="20"/>
+        </w:rPr>
+        <w:t>, R</w:t>
+      </w:r>
+      <w:r>
+        <w:rPr>
+          <w:rFonts w:cstheme="minorHAnsi"/>
+          <w:sz w:val="20"/>
+          <w:szCs w:val="20"/>
+        </w:rPr>
+        <w:tab/>
+      </w:r>
+      <w:r>
+        <w:rPr>
+          <w:rFonts w:cstheme="minorHAnsi"/>
+          <w:b/>
+          <w:sz w:val="20"/>
+          <w:szCs w:val="20"/>
+        </w:rPr>
+        <w:tab/>
+      </w:r>
+      <w:r>
+        <w:rPr>
+          <w:rFonts w:cstheme="minorHAnsi"/>
+          <w:b/>
+          <w:sz w:val="20"/>
+          <w:szCs w:val="20"/>
+        </w:rPr>
+        <w:tab/>
+      </w:r>
+      <w:r>
+        <w:rPr>
+          <w:rFonts w:cstheme="minorHAnsi"/>
+          <w:b/>
+          <w:sz w:val="20"/>
+          <w:szCs w:val="20"/>
+        </w:rPr>
+        <w:tab/>
+      </w:r>
+      <w:r>
+        <w:rPr>
+          <w:rFonts w:cstheme="minorHAnsi"/>
+          <w:b/>
+          <w:sz w:val="20"/>
+          <w:szCs w:val="20"/>
+        </w:rPr>
+        <w:tab/>
+      </w:r>
+      <w:r>
+        <w:rPr>
+          <w:rFonts w:cstheme="minorHAnsi"/>
+          <w:b/>
+          <w:sz w:val="20"/>
+          <w:szCs w:val="20"/>
+        </w:rPr>
+        <w:tab/>
+      </w:r>
+      <w:r>
+        <w:rPr>
+          <w:rFonts w:cstheme="minorHAnsi"/>
+          <w:b/>
+          <w:sz w:val="20"/>
+          <w:szCs w:val="20"/>
+        </w:rPr>
+        <w:t>Specialties</w:t>
+      </w:r>
+      <w:r>
+        <w:rPr>
+          <w:rFonts w:cstheme="minorHAnsi"/>
+          <w:b/>
+          <w:sz w:val="20"/>
+          <w:szCs w:val="20"/>
+        </w:rPr>
+        <w:t xml:space="preserve">: </w:t>
+      </w:r>
+      <w:r>
+        <w:rPr>
+          <w:rFonts w:cstheme="minorHAnsi"/>
+          <w:sz w:val="20"/>
+          <w:szCs w:val="20"/>
+        </w:rPr>
+        <w:t>Android</w:t>
+      </w:r>
+      <w:r>
+        <w:rPr>
+          <w:rFonts w:cstheme="minorHAnsi"/>
+          <w:sz w:val="20"/>
+          <w:szCs w:val="20"/>
+        </w:rPr>
+        <w:t>,</w:t>
+      </w:r>
+      <w:r>
+        <w:rPr>
+          <w:rFonts w:cstheme="minorHAnsi"/>
+          <w:sz w:val="20"/>
+          <w:szCs w:val="20"/>
+        </w:rPr>
         <w:t xml:space="preserve"> </w:t>
       </w:r>
       <w:r>
@@ -1255,99 +979,16 @@
           <w:sz w:val="20"/>
           <w:szCs w:val="20"/>
         </w:rPr>
-        <w:t>Android Material Design</w:t>
-      </w:r>
-      <w:r>
-        <w:rPr>
-          <w:rFonts w:cstheme="minorHAnsi"/>
-          <w:sz w:val="20"/>
-          <w:szCs w:val="20"/>
-        </w:rPr>
-        <w:t>,</w:t>
-      </w:r>
-      <w:r>
-        <w:rPr>
-          <w:rFonts w:cstheme="minorHAnsi"/>
-          <w:sz w:val="20"/>
-          <w:szCs w:val="20"/>
-        </w:rPr>
-        <w:t xml:space="preserve"> </w:t>
-      </w:r>
-      <w:r>
-        <w:rPr>
-          <w:rFonts w:cstheme="minorHAnsi"/>
-          <w:sz w:val="20"/>
-          <w:szCs w:val="20"/>
-        </w:rPr>
-        <w:t>Android Studio</w:t>
-      </w:r>
-      <w:r>
-        <w:rPr>
-          <w:rFonts w:cstheme="minorHAnsi"/>
-          <w:sz w:val="20"/>
-          <w:szCs w:val="20"/>
-        </w:rPr>
-        <w:t xml:space="preserve">, </w:t>
-      </w:r>
-      <w:r>
-        <w:rPr>
-          <w:rFonts w:cstheme="minorHAnsi"/>
-          <w:sz w:val="20"/>
-          <w:szCs w:val="20"/>
-        </w:rPr>
-        <w:t xml:space="preserve">HTML5, CSS3, </w:t>
-      </w:r>
-      <w:r>
-        <w:rPr>
-          <w:rFonts w:cstheme="minorHAnsi"/>
-          <w:sz w:val="20"/>
-          <w:szCs w:val="20"/>
-        </w:rPr>
-        <w:t>JavaScript</w:t>
-      </w:r>
-      <w:r>
-        <w:rPr>
-          <w:rFonts w:cstheme="minorHAnsi"/>
-          <w:sz w:val="20"/>
-          <w:szCs w:val="20"/>
-        </w:rPr>
-        <w:t>, REST</w:t>
-      </w:r>
-      <w:r>
-        <w:rPr>
-          <w:rFonts w:cstheme="minorHAnsi"/>
-          <w:sz w:val="20"/>
-          <w:szCs w:val="20"/>
-        </w:rPr>
-        <w:t xml:space="preserve">, SOAP, </w:t>
-      </w:r>
-      <w:r>
-        <w:rPr>
-          <w:rFonts w:cstheme="minorHAnsi"/>
-          <w:sz w:val="20"/>
-          <w:szCs w:val="20"/>
-        </w:rPr>
-        <w:t>JSON</w:t>
-      </w:r>
-      <w:r>
-        <w:rPr>
-          <w:rFonts w:cstheme="minorHAnsi"/>
-          <w:sz w:val="20"/>
-          <w:szCs w:val="20"/>
-        </w:rPr>
-        <w:t xml:space="preserve"> </w:t>
-      </w:r>
-    </w:p>
-    <w:p>
-      <w:pPr>
-        <w:pStyle w:val="NoSpacing"/>
-        <w:spacing w:line="280" w:lineRule="exact"/>
-        <w:rPr>
-          <w:rFonts w:cstheme="minorHAnsi"/>
-          <w:sz w:val="20"/>
-          <w:szCs w:val="20"/>
-        </w:rPr>
-      </w:pPr>
+        <w:t>XML,</w:t>
+      </w:r>
+      <w:r>
+        <w:rPr>
+          <w:rFonts w:cstheme="minorHAnsi"/>
+          <w:sz w:val="20"/>
+          <w:szCs w:val="20"/>
+        </w:rPr>
+        <w:t xml:space="preserve"> REST, SOAP, JSON</w:t>
+      </w:r>
       <w:r>
         <w:rPr>
           <w:rFonts w:cstheme="minorHAnsi"/>
@@ -1355,31 +996,16 @@
           <w:sz w:val="20"/>
           <w:szCs w:val="20"/>
         </w:rPr>
-        <w:t xml:space="preserve">Testing Framework: </w:t>
-      </w:r>
-      <w:r>
-        <w:rPr>
-          <w:rFonts w:cstheme="minorHAnsi"/>
-          <w:sz w:val="20"/>
-          <w:szCs w:val="20"/>
-        </w:rPr>
-        <w:t>J</w:t>
-      </w:r>
-      <w:r>
-        <w:rPr>
-          <w:rFonts w:cstheme="minorHAnsi"/>
-          <w:sz w:val="20"/>
-          <w:szCs w:val="20"/>
-        </w:rPr>
-        <w:t>Unit, Espresso</w:t>
-      </w:r>
-      <w:r>
-        <w:rPr>
-          <w:rFonts w:cstheme="minorHAnsi"/>
-          <w:sz w:val="20"/>
-          <w:szCs w:val="20"/>
-        </w:rPr>
-        <w:t>, white box/black box</w:t>
+        <w:tab/>
+      </w:r>
+      <w:r>
+        <w:rPr>
+          <w:rFonts w:cstheme="minorHAnsi"/>
+          <w:b/>
+          <w:sz w:val="20"/>
+          <w:szCs w:val="20"/>
+        </w:rPr>
+        <w:tab/>
       </w:r>
     </w:p>
     <w:p>
@@ -1400,6 +1026,39 @@
           <w:sz w:val="20"/>
           <w:szCs w:val="20"/>
         </w:rPr>
+        <w:t xml:space="preserve">Testing Framework: </w:t>
+      </w:r>
+      <w:r>
+        <w:rPr>
+          <w:rFonts w:cstheme="minorHAnsi"/>
+          <w:sz w:val="20"/>
+          <w:szCs w:val="20"/>
+        </w:rPr>
+        <w:t>JUnit, Espresso, white box/black box</w:t>
+      </w:r>
+      <w:r>
+        <w:rPr>
+          <w:rFonts w:cstheme="minorHAnsi"/>
+          <w:sz w:val="20"/>
+          <w:szCs w:val="20"/>
+        </w:rPr>
+        <w:tab/>
+      </w:r>
+      <w:r>
+        <w:rPr>
+          <w:rFonts w:cstheme="minorHAnsi"/>
+          <w:sz w:val="20"/>
+          <w:szCs w:val="20"/>
+        </w:rPr>
+        <w:tab/>
+      </w:r>
+      <w:r>
+        <w:rPr>
+          <w:rFonts w:cstheme="minorHAnsi"/>
+          <w:b/>
+          <w:sz w:val="20"/>
+          <w:szCs w:val="20"/>
+        </w:rPr>
         <w:t xml:space="preserve">Designing Tools: </w:t>
       </w:r>
       <w:r>
@@ -1491,6 +1150,39 @@
         </w:rPr>
         <w:t>Singleton</w:t>
       </w:r>
+      <w:r>
+        <w:rPr>
+          <w:rFonts w:cstheme="minorHAnsi"/>
+          <w:sz w:val="20"/>
+          <w:szCs w:val="20"/>
+        </w:rPr>
+        <w:tab/>
+      </w:r>
+      <w:r>
+        <w:rPr>
+          <w:rFonts w:cstheme="minorHAnsi"/>
+          <w:sz w:val="20"/>
+          <w:szCs w:val="20"/>
+        </w:rPr>
+        <w:tab/>
+      </w:r>
+      <w:r>
+        <w:rPr>
+          <w:rFonts w:cstheme="minorHAnsi"/>
+          <w:b/>
+          <w:sz w:val="20"/>
+          <w:szCs w:val="20"/>
+        </w:rPr>
+        <w:t xml:space="preserve">Operating Systems: </w:t>
+      </w:r>
+      <w:r>
+        <w:rPr>
+          <w:rFonts w:cstheme="minorHAnsi"/>
+          <w:sz w:val="20"/>
+          <w:szCs w:val="20"/>
+        </w:rPr>
+        <w:t>Windows, Linux, Ubuntu, Mac</w:t>
+      </w:r>
     </w:p>
     <w:p>
       <w:pPr>
@@ -1510,28 +1202,16 @@
           <w:sz w:val="20"/>
           <w:szCs w:val="20"/>
         </w:rPr>
-        <w:t xml:space="preserve">Operating Systems: </w:t>
-      </w:r>
-      <w:r>
-        <w:rPr>
-          <w:rFonts w:cstheme="minorHAnsi"/>
-          <w:sz w:val="20"/>
-          <w:szCs w:val="20"/>
-        </w:rPr>
-        <w:t>Windows, Linux, Ubuntu, Mac</w:t>
-      </w:r>
-    </w:p>
-    <w:p>
-      <w:pPr>
-        <w:pStyle w:val="NoSpacing"/>
-        <w:spacing w:line="280" w:lineRule="exact"/>
-        <w:jc w:val="both"/>
-        <w:rPr>
-          <w:rFonts w:cstheme="minorHAnsi"/>
-          <w:sz w:val="20"/>
-          <w:szCs w:val="20"/>
-        </w:rPr>
-      </w:pPr>
+        <w:t xml:space="preserve">Web Technologies: </w:t>
+      </w:r>
+      <w:r>
+        <w:rPr>
+          <w:rFonts w:cstheme="minorHAnsi"/>
+          <w:sz w:val="20"/>
+          <w:szCs w:val="20"/>
+        </w:rPr>
+        <w:t>HTML5, CSS3</w:t>
+      </w:r>
       <w:r>
         <w:rPr>
           <w:rFonts w:cstheme="minorHAnsi"/>
@@ -1539,6 +1219,59 @@
           <w:sz w:val="20"/>
           <w:szCs w:val="20"/>
         </w:rPr>
+        <w:t xml:space="preserve">, </w:t>
+      </w:r>
+      <w:r>
+        <w:rPr>
+          <w:rFonts w:cstheme="minorHAnsi"/>
+          <w:sz w:val="20"/>
+          <w:szCs w:val="20"/>
+        </w:rPr>
+        <w:t>Bootstrap</w:t>
+      </w:r>
+      <w:r>
+        <w:rPr>
+          <w:rFonts w:cstheme="minorHAnsi"/>
+          <w:b/>
+          <w:sz w:val="20"/>
+          <w:szCs w:val="20"/>
+        </w:rPr>
+        <w:tab/>
+      </w:r>
+      <w:r>
+        <w:rPr>
+          <w:rFonts w:cstheme="minorHAnsi"/>
+          <w:b/>
+          <w:sz w:val="20"/>
+          <w:szCs w:val="20"/>
+        </w:rPr>
+        <w:tab/>
+      </w:r>
+      <w:r>
+        <w:rPr>
+          <w:rFonts w:cstheme="minorHAnsi"/>
+          <w:b/>
+          <w:sz w:val="20"/>
+          <w:szCs w:val="20"/>
+        </w:rPr>
+        <w:tab/>
+      </w:r>
+      <w:r>
+        <w:rPr>
+          <w:rFonts w:cstheme="minorHAnsi"/>
+          <w:b/>
+          <w:sz w:val="20"/>
+          <w:szCs w:val="20"/>
+        </w:rPr>
+        <w:tab/>
+      </w:r>
+      <w:r>
+        <w:rPr>
+          <w:rFonts w:cstheme="minorHAnsi"/>
+          <w:b/>
+          <w:sz w:val="20"/>
+          <w:szCs w:val="20"/>
+        </w:rPr>
         <w:t xml:space="preserve">Version Control System: </w:t>
       </w:r>
       <w:r>
@@ -1549,90 +1282,46 @@
         </w:rPr>
         <w:t>GitHub</w:t>
       </w:r>
-    </w:p>
-    <w:p>
-      <w:pPr>
-        <w:pStyle w:val="NoSpacing"/>
-        <w:spacing w:line="280" w:lineRule="exact"/>
-        <w:jc w:val="both"/>
-        <w:rPr>
-          <w:rFonts w:cstheme="minorHAnsi"/>
-          <w:sz w:val="20"/>
-          <w:szCs w:val="20"/>
-        </w:rPr>
-      </w:pPr>
-      <w:r>
-        <w:rPr>
-          <w:rFonts w:cstheme="minorHAnsi"/>
-          <w:b/>
-          <w:sz w:val="20"/>
-          <w:szCs w:val="20"/>
-        </w:rPr>
-        <w:t>Extras</w:t>
-      </w:r>
-      <w:r>
-        <w:rPr>
-          <w:rFonts w:cstheme="minorHAnsi"/>
-          <w:b/>
-          <w:sz w:val="20"/>
-          <w:szCs w:val="20"/>
-        </w:rPr>
-        <w:t xml:space="preserve">: </w:t>
-      </w:r>
-      <w:r>
-        <w:rPr>
-          <w:rFonts w:cstheme="minorHAnsi"/>
-          <w:sz w:val="20"/>
-          <w:szCs w:val="20"/>
-        </w:rPr>
-        <w:t>(Learning phase)</w:t>
-      </w:r>
-      <w:r>
-        <w:rPr>
-          <w:rFonts w:cstheme="minorHAnsi"/>
-          <w:b/>
-          <w:sz w:val="20"/>
-          <w:szCs w:val="20"/>
-        </w:rPr>
-        <w:t xml:space="preserve"> </w:t>
-      </w:r>
-      <w:r>
-        <w:rPr>
-          <w:rFonts w:cstheme="minorHAnsi"/>
-          <w:sz w:val="20"/>
-          <w:szCs w:val="20"/>
-        </w:rPr>
-        <w:t>3</w:t>
-      </w:r>
-      <w:r>
-        <w:rPr>
-          <w:rFonts w:cstheme="minorHAnsi"/>
-          <w:sz w:val="20"/>
-          <w:szCs w:val="20"/>
-          <w:vertAlign w:val="superscript"/>
-        </w:rPr>
-        <w:t>rd</w:t>
-      </w:r>
-      <w:r>
-        <w:rPr>
-          <w:rFonts w:cstheme="minorHAnsi"/>
-          <w:sz w:val="20"/>
-          <w:szCs w:val="20"/>
-        </w:rPr>
-        <w:t xml:space="preserve"> party SDK, Kotlin</w:t>
-      </w:r>
-    </w:p>
-    <w:p>
-      <w:pPr>
-        <w:pStyle w:val="NoSpacing"/>
-        <w:spacing w:line="280" w:lineRule="exact"/>
-        <w:jc w:val="both"/>
-        <w:rPr>
-          <w:rFonts w:cstheme="minorHAnsi"/>
-          <w:sz w:val="20"/>
-          <w:szCs w:val="20"/>
-        </w:rPr>
-      </w:pPr>
+      <w:r>
+        <w:rPr>
+          <w:rFonts w:cstheme="minorHAnsi"/>
+          <w:sz w:val="20"/>
+          <w:szCs w:val="20"/>
+        </w:rPr>
+        <w:tab/>
+      </w:r>
+      <w:r>
+        <w:rPr>
+          <w:rFonts w:cstheme="minorHAnsi"/>
+          <w:sz w:val="20"/>
+          <w:szCs w:val="20"/>
+        </w:rPr>
+        <w:tab/>
+      </w:r>
+      <w:r>
+        <w:rPr>
+          <w:rFonts w:cstheme="minorHAnsi"/>
+          <w:sz w:val="20"/>
+          <w:szCs w:val="20"/>
+        </w:rPr>
+        <w:tab/>
+      </w:r>
+      <w:r>
+        <w:rPr>
+          <w:rFonts w:cstheme="minorHAnsi"/>
+          <w:sz w:val="20"/>
+          <w:szCs w:val="20"/>
+        </w:rPr>
+        <w:tab/>
+      </w:r>
+      <w:r>
+        <w:rPr>
+          <w:rFonts w:cstheme="minorHAnsi"/>
+          <w:sz w:val="20"/>
+          <w:szCs w:val="20"/>
+        </w:rPr>
+        <w:tab/>
+      </w:r>
     </w:p>
     <w:p>
       <w:pPr>
@@ -1644,7 +1333,8 @@
         <w:jc w:val="both"/>
         <w:rPr>
           <w:rFonts w:cstheme="minorHAnsi"/>
-          <w:color w:val="7F7F7F" w:themeColor="text1" w:themeTint="80"/>
+          <w:b/>
+          <w:color w:val="000000" w:themeColor="text1"/>
           <w:spacing w:val="40"/>
           <w:position w:val="2"/>
           <w:sz w:val="20"/>
@@ -1654,7 +1344,8 @@
       <w:r>
         <w:rPr>
           <w:rFonts w:cstheme="minorHAnsi"/>
-          <w:color w:val="7F7F7F" w:themeColor="text1" w:themeTint="80"/>
+          <w:b/>
+          <w:color w:val="000000" w:themeColor="text1"/>
           <w:spacing w:val="40"/>
           <w:position w:val="2"/>
           <w:sz w:val="20"/>
@@ -1665,7 +1356,8 @@
       <w:r>
         <w:rPr>
           <w:rFonts w:cstheme="minorHAnsi"/>
-          <w:color w:val="7F7F7F" w:themeColor="text1" w:themeTint="80"/>
+          <w:b/>
+          <w:color w:val="000000" w:themeColor="text1"/>
           <w:spacing w:val="40"/>
           <w:position w:val="2"/>
           <w:sz w:val="20"/>
@@ -1693,97 +1385,31 @@
           <w:sz w:val="20"/>
           <w:szCs w:val="20"/>
         </w:rPr>
-        <w:t xml:space="preserve">Android application: </w:t>
-      </w:r>
-      <w:r>
-        <w:rPr>
-          <w:rFonts w:cstheme="minorHAnsi"/>
-          <w:sz w:val="20"/>
-          <w:szCs w:val="20"/>
-        </w:rPr>
-        <w:t>Bluetooth Messenger</w:t>
-      </w:r>
-      <w:r>
-        <w:rPr>
-          <w:rFonts w:cstheme="minorHAnsi"/>
-          <w:sz w:val="20"/>
-          <w:szCs w:val="20"/>
-        </w:rPr>
-        <w:tab/>
-      </w:r>
-      <w:r>
-        <w:rPr>
-          <w:rFonts w:cstheme="minorHAnsi"/>
-          <w:sz w:val="20"/>
-          <w:szCs w:val="20"/>
-        </w:rPr>
-        <w:tab/>
-      </w:r>
-      <w:r>
-        <w:rPr>
-          <w:rFonts w:cstheme="minorHAnsi"/>
-          <w:sz w:val="20"/>
-          <w:szCs w:val="20"/>
-        </w:rPr>
-        <w:tab/>
-      </w:r>
-      <w:r>
-        <w:rPr>
-          <w:rFonts w:cstheme="minorHAnsi"/>
-          <w:sz w:val="20"/>
-          <w:szCs w:val="20"/>
-        </w:rPr>
-        <w:tab/>
-      </w:r>
-      <w:r>
-        <w:rPr>
-          <w:rFonts w:cstheme="minorHAnsi"/>
-          <w:sz w:val="20"/>
-          <w:szCs w:val="20"/>
-        </w:rPr>
-        <w:tab/>
-      </w:r>
-      <w:r>
-        <w:rPr>
-          <w:rFonts w:cstheme="minorHAnsi"/>
-          <w:sz w:val="20"/>
-          <w:szCs w:val="20"/>
-        </w:rPr>
-        <w:tab/>
-      </w:r>
-      <w:r>
-        <w:rPr>
-          <w:rFonts w:cstheme="minorHAnsi"/>
-          <w:sz w:val="20"/>
-          <w:szCs w:val="20"/>
-        </w:rPr>
-        <w:tab/>
-      </w:r>
-      <w:r>
-        <w:rPr>
-          <w:rFonts w:cstheme="minorHAnsi"/>
-          <w:sz w:val="20"/>
-          <w:szCs w:val="20"/>
-        </w:rPr>
-        <w:tab/>
-      </w:r>
-      <w:r>
-        <w:rPr>
-          <w:rFonts w:cstheme="minorHAnsi"/>
-          <w:color w:val="7B7B7B" w:themeColor="accent3" w:themeShade="BF"/>
-          <w:sz w:val="20"/>
-          <w:szCs w:val="20"/>
-        </w:rPr>
-        <w:tab/>
-      </w:r>
-      <w:r>
-        <w:rPr>
-          <w:rFonts w:cstheme="minorHAnsi"/>
-          <w:color w:val="7F7F7F" w:themeColor="text1" w:themeTint="80"/>
-          <w:sz w:val="20"/>
-          <w:szCs w:val="20"/>
-        </w:rPr>
-        <w:t>May 2017</w:t>
+        <w:t xml:space="preserve">Bluetooth Messenger – </w:t>
+      </w:r>
+      <w:r>
+        <w:rPr>
+          <w:rFonts w:cstheme="minorHAnsi"/>
+          <w:sz w:val="20"/>
+          <w:szCs w:val="20"/>
+        </w:rPr>
+        <w:t>Android, Blu</w:t>
+      </w:r>
+      <w:r>
+        <w:rPr>
+          <w:rFonts w:cstheme="minorHAnsi"/>
+          <w:sz w:val="20"/>
+          <w:szCs w:val="20"/>
+        </w:rPr>
+        <w:t>e</w:t>
+      </w:r>
+      <w:r>
+        <w:rPr>
+          <w:rFonts w:cstheme="minorHAnsi"/>
+          <w:sz w:val="20"/>
+          <w:szCs w:val="20"/>
+        </w:rPr>
+        <w:t>tooth low energy(BLE), Socket programming, Multithreading, SQLite                                  May 2017</w:t>
       </w:r>
     </w:p>
     <w:p>
@@ -1810,7 +1436,7 @@
           <w:szCs w:val="20"/>
           <w:shd w:val="clear" w:color="auto" w:fill="FFFFFF"/>
         </w:rPr>
-        <w:t>An Android application to</w:t>
+        <w:t xml:space="preserve">Developed </w:t>
       </w:r>
       <w:r>
         <w:rPr>
@@ -1820,6 +1446,16 @@
           <w:szCs w:val="20"/>
           <w:shd w:val="clear" w:color="auto" w:fill="FFFFFF"/>
         </w:rPr>
+        <w:t>Android application to</w:t>
+      </w:r>
+      <w:r>
+        <w:rPr>
+          <w:rFonts w:cstheme="minorHAnsi"/>
+          <w:color w:val="24292E"/>
+          <w:sz w:val="20"/>
+          <w:szCs w:val="20"/>
+          <w:shd w:val="clear" w:color="auto" w:fill="FFFFFF"/>
+        </w:rPr>
         <w:t xml:space="preserve"> </w:t>
       </w:r>
       <w:r>
@@ -1830,7 +1466,7 @@
           <w:szCs w:val="20"/>
           <w:shd w:val="clear" w:color="auto" w:fill="FFFFFF"/>
         </w:rPr>
-        <w:t>exchange information like text, images, aud</w:t>
+        <w:t xml:space="preserve">overcome the limitation of group communication using </w:t>
       </w:r>
       <w:r>
         <w:rPr>
@@ -1840,7 +1476,17 @@
           <w:szCs w:val="20"/>
           <w:shd w:val="clear" w:color="auto" w:fill="FFFFFF"/>
         </w:rPr>
-        <w:t>io between users over Bluetooth through socket programming.</w:t>
+        <w:t>Bluetooth</w:t>
+      </w:r>
+      <w:r>
+        <w:rPr>
+          <w:rFonts w:cstheme="minorHAnsi"/>
+          <w:color w:val="24292E"/>
+          <w:sz w:val="20"/>
+          <w:szCs w:val="20"/>
+          <w:shd w:val="clear" w:color="auto" w:fill="FFFFFF"/>
+        </w:rPr>
+        <w:t xml:space="preserve"> technology.</w:t>
       </w:r>
     </w:p>
     <w:p>
@@ -1862,18 +1508,52 @@
       <w:r>
         <w:rPr>
           <w:rFonts w:cstheme="minorHAnsi"/>
-          <w:sz w:val="20"/>
-          <w:szCs w:val="20"/>
-        </w:rPr>
-        <w:t>Implemented multithreading to allow group chat feature for our application.</w:t>
-      </w:r>
-      <w:r>
-        <w:rPr>
-          <w:rFonts w:cstheme="minorHAnsi"/>
-          <w:sz w:val="20"/>
-          <w:szCs w:val="20"/>
-        </w:rPr>
-        <w:t xml:space="preserve"> Used SQLite for data storage.</w:t>
+          <w:color w:val="24292E"/>
+          <w:sz w:val="20"/>
+          <w:szCs w:val="20"/>
+          <w:shd w:val="clear" w:color="auto" w:fill="FFFFFF"/>
+        </w:rPr>
+        <w:t xml:space="preserve">Maintained a pool of connected devices and synchronized </w:t>
+      </w:r>
+      <w:r>
+        <w:rPr>
+          <w:rFonts w:cstheme="minorHAnsi"/>
+          <w:color w:val="24292E"/>
+          <w:sz w:val="20"/>
+          <w:szCs w:val="20"/>
+          <w:shd w:val="clear" w:color="auto" w:fill="FFFFFF"/>
+        </w:rPr>
+        <w:t xml:space="preserve">exchange </w:t>
+      </w:r>
+      <w:r>
+        <w:rPr>
+          <w:rFonts w:cstheme="minorHAnsi"/>
+          <w:color w:val="24292E"/>
+          <w:sz w:val="20"/>
+          <w:szCs w:val="20"/>
+          <w:shd w:val="clear" w:color="auto" w:fill="FFFFFF"/>
+        </w:rPr>
+        <w:t xml:space="preserve">of </w:t>
+      </w:r>
+      <w:r>
+        <w:rPr>
+          <w:rFonts w:cstheme="minorHAnsi"/>
+          <w:color w:val="24292E"/>
+          <w:sz w:val="20"/>
+          <w:szCs w:val="20"/>
+          <w:shd w:val="clear" w:color="auto" w:fill="FFFFFF"/>
+        </w:rPr>
+        <w:t xml:space="preserve">information </w:t>
+      </w:r>
+      <w:r>
+        <w:rPr>
+          <w:rFonts w:cstheme="minorHAnsi"/>
+          <w:color w:val="24292E"/>
+          <w:sz w:val="20"/>
+          <w:szCs w:val="20"/>
+          <w:shd w:val="clear" w:color="auto" w:fill="FFFFFF"/>
+        </w:rPr>
+        <w:t>using multithreading.</w:t>
       </w:r>
     </w:p>
     <w:p>
@@ -1888,175 +1568,121 @@
         <w:jc w:val="both"/>
         <w:rPr>
           <w:rFonts w:cstheme="minorHAnsi"/>
-          <w:b/>
-          <w:sz w:val="20"/>
-          <w:szCs w:val="20"/>
-        </w:rPr>
-      </w:pPr>
-      <w:r>
-        <w:rPr>
-          <w:rFonts w:cstheme="minorHAnsi"/>
-          <w:sz w:val="20"/>
-          <w:szCs w:val="20"/>
-        </w:rPr>
-        <w:t xml:space="preserve">Used </w:t>
-      </w:r>
-      <w:r>
-        <w:rPr>
-          <w:rFonts w:cstheme="minorHAnsi"/>
-          <w:sz w:val="20"/>
-          <w:szCs w:val="20"/>
-        </w:rPr>
-        <w:t>GitHub</w:t>
-      </w:r>
-      <w:r>
-        <w:rPr>
-          <w:rFonts w:cstheme="minorHAnsi"/>
-          <w:sz w:val="20"/>
-          <w:szCs w:val="20"/>
-        </w:rPr>
-        <w:t xml:space="preserve"> for version control and collaboration with colleagues while working on this project</w:t>
-      </w:r>
-      <w:r>
-        <w:rPr>
-          <w:rFonts w:cstheme="minorHAnsi"/>
-          <w:b/>
-          <w:sz w:val="20"/>
-          <w:szCs w:val="20"/>
+          <w:sz w:val="20"/>
+          <w:szCs w:val="20"/>
+        </w:rPr>
+      </w:pPr>
+      <w:r>
+        <w:rPr>
+          <w:rFonts w:cstheme="minorHAnsi"/>
+          <w:color w:val="24292E"/>
+          <w:sz w:val="20"/>
+          <w:szCs w:val="20"/>
+          <w:shd w:val="clear" w:color="auto" w:fill="FFFFFF"/>
+        </w:rPr>
+        <w:t>Enhanced use of socket programming to share</w:t>
+      </w:r>
+      <w:r>
+        <w:rPr>
+          <w:rFonts w:cstheme="minorHAnsi"/>
+          <w:color w:val="24292E"/>
+          <w:sz w:val="20"/>
+          <w:szCs w:val="20"/>
+          <w:shd w:val="clear" w:color="auto" w:fill="FFFFFF"/>
+        </w:rPr>
+        <w:t xml:space="preserve"> text, images, </w:t>
+      </w:r>
+      <w:r>
+        <w:rPr>
+          <w:rFonts w:cstheme="minorHAnsi"/>
+          <w:color w:val="24292E"/>
+          <w:sz w:val="20"/>
+          <w:szCs w:val="20"/>
+          <w:shd w:val="clear" w:color="auto" w:fill="FFFFFF"/>
+        </w:rPr>
+        <w:t xml:space="preserve">and </w:t>
+      </w:r>
+      <w:r>
+        <w:rPr>
+          <w:rFonts w:cstheme="minorHAnsi"/>
+          <w:color w:val="24292E"/>
+          <w:sz w:val="20"/>
+          <w:szCs w:val="20"/>
+          <w:shd w:val="clear" w:color="auto" w:fill="FFFFFF"/>
+        </w:rPr>
+        <w:t>aud</w:t>
+      </w:r>
+      <w:r>
+        <w:rPr>
+          <w:rFonts w:cstheme="minorHAnsi"/>
+          <w:color w:val="24292E"/>
+          <w:sz w:val="20"/>
+          <w:szCs w:val="20"/>
+          <w:shd w:val="clear" w:color="auto" w:fill="FFFFFF"/>
+        </w:rPr>
+        <w:t>io</w:t>
+      </w:r>
+      <w:r>
+        <w:rPr>
+          <w:rFonts w:cstheme="minorHAnsi"/>
+          <w:color w:val="24292E"/>
+          <w:sz w:val="20"/>
+          <w:szCs w:val="20"/>
+          <w:shd w:val="clear" w:color="auto" w:fill="FFFFFF"/>
+        </w:rPr>
+        <w:t xml:space="preserve"> using</w:t>
+      </w:r>
+      <w:r>
+        <w:rPr>
+          <w:rFonts w:cstheme="minorHAnsi"/>
+          <w:color w:val="24292E"/>
+          <w:sz w:val="20"/>
+          <w:szCs w:val="20"/>
+          <w:shd w:val="clear" w:color="auto" w:fill="FFFFFF"/>
+        </w:rPr>
+        <w:t xml:space="preserve"> the</w:t>
+      </w:r>
+      <w:r>
+        <w:rPr>
+          <w:rFonts w:cstheme="minorHAnsi"/>
+          <w:color w:val="24292E"/>
+          <w:sz w:val="20"/>
+          <w:szCs w:val="20"/>
+          <w:shd w:val="clear" w:color="auto" w:fill="FFFFFF"/>
+        </w:rPr>
+        <w:t xml:space="preserve"> </w:t>
+      </w:r>
+      <w:r>
+        <w:rPr>
+          <w:rFonts w:cstheme="minorHAnsi"/>
+          <w:noProof/>
+          <w:color w:val="24292E"/>
+          <w:sz w:val="20"/>
+          <w:szCs w:val="20"/>
+          <w:shd w:val="clear" w:color="auto" w:fill="FFFFFF"/>
+        </w:rPr>
+        <w:t>B</w:t>
+      </w:r>
+      <w:r>
+        <w:rPr>
+          <w:rFonts w:cstheme="minorHAnsi"/>
+          <w:noProof/>
+          <w:color w:val="24292E"/>
+          <w:sz w:val="20"/>
+          <w:szCs w:val="20"/>
+          <w:shd w:val="clear" w:color="auto" w:fill="FFFFFF"/>
+        </w:rPr>
+        <w:t>luetooth connection</w:t>
+      </w:r>
+      <w:r>
+        <w:rPr>
+          <w:rFonts w:cstheme="minorHAnsi"/>
+          <w:color w:val="24292E"/>
+          <w:sz w:val="20"/>
+          <w:szCs w:val="20"/>
+          <w:shd w:val="clear" w:color="auto" w:fill="FFFFFF"/>
         </w:rPr>
         <w:t>.</w:t>
-      </w:r>
-    </w:p>
-    <w:p>
-      <w:pPr>
-        <w:pStyle w:val="NoSpacing"/>
-        <w:spacing w:line="280" w:lineRule="exact"/>
-        <w:jc w:val="both"/>
-        <w:rPr>
-          <w:rFonts w:cstheme="minorHAnsi"/>
-          <w:b/>
-          <w:sz w:val="20"/>
-          <w:szCs w:val="20"/>
-        </w:rPr>
-      </w:pPr>
-    </w:p>
-    <w:p>
-      <w:pPr>
-        <w:pStyle w:val="NoSpacing"/>
-        <w:spacing w:line="280" w:lineRule="exact"/>
-        <w:jc w:val="both"/>
-        <w:rPr>
-          <w:rFonts w:cstheme="minorHAnsi"/>
-          <w:color w:val="7F7F7F" w:themeColor="text1" w:themeTint="80"/>
-          <w:sz w:val="20"/>
-          <w:szCs w:val="20"/>
-        </w:rPr>
-      </w:pPr>
-      <w:r>
-        <w:rPr>
-          <w:rFonts w:cstheme="minorHAnsi"/>
-          <w:b/>
-          <w:sz w:val="20"/>
-          <w:szCs w:val="20"/>
-        </w:rPr>
-        <w:t xml:space="preserve">Android application: </w:t>
-      </w:r>
-      <w:r>
-        <w:rPr>
-          <w:rFonts w:cstheme="minorHAnsi"/>
-          <w:sz w:val="20"/>
-          <w:szCs w:val="20"/>
-        </w:rPr>
-        <w:t>Taco Pronto</w:t>
-      </w:r>
-      <w:r>
-        <w:rPr>
-          <w:rFonts w:cstheme="minorHAnsi"/>
-          <w:sz w:val="20"/>
-          <w:szCs w:val="20"/>
-        </w:rPr>
-        <w:tab/>
-      </w:r>
-      <w:r>
-        <w:rPr>
-          <w:rFonts w:cstheme="minorHAnsi"/>
-          <w:sz w:val="20"/>
-          <w:szCs w:val="20"/>
-        </w:rPr>
-        <w:tab/>
-      </w:r>
-      <w:r>
-        <w:rPr>
-          <w:rFonts w:cstheme="minorHAnsi"/>
-          <w:sz w:val="20"/>
-          <w:szCs w:val="20"/>
-        </w:rPr>
-        <w:tab/>
-      </w:r>
-      <w:r>
-        <w:rPr>
-          <w:rFonts w:cstheme="minorHAnsi"/>
-          <w:sz w:val="20"/>
-          <w:szCs w:val="20"/>
-        </w:rPr>
-        <w:tab/>
-      </w:r>
-      <w:r>
-        <w:rPr>
-          <w:rFonts w:cstheme="minorHAnsi"/>
-          <w:sz w:val="20"/>
-          <w:szCs w:val="20"/>
-        </w:rPr>
-        <w:tab/>
-      </w:r>
-      <w:r>
-        <w:rPr>
-          <w:rFonts w:cstheme="minorHAnsi"/>
-          <w:sz w:val="20"/>
-          <w:szCs w:val="20"/>
-        </w:rPr>
-        <w:tab/>
-      </w:r>
-      <w:r>
-        <w:rPr>
-          <w:rFonts w:cstheme="minorHAnsi"/>
-          <w:sz w:val="20"/>
-          <w:szCs w:val="20"/>
-        </w:rPr>
-        <w:tab/>
-      </w:r>
-      <w:r>
-        <w:rPr>
-          <w:rFonts w:cstheme="minorHAnsi"/>
-          <w:sz w:val="20"/>
-          <w:szCs w:val="20"/>
-        </w:rPr>
-        <w:tab/>
-      </w:r>
-      <w:r>
-        <w:rPr>
-          <w:rFonts w:cstheme="minorHAnsi"/>
-          <w:sz w:val="20"/>
-          <w:szCs w:val="20"/>
-        </w:rPr>
-        <w:tab/>
-      </w:r>
-      <w:r>
-        <w:rPr>
-          <w:rFonts w:cstheme="minorHAnsi"/>
-          <w:sz w:val="20"/>
-          <w:szCs w:val="20"/>
-        </w:rPr>
-        <w:tab/>
-      </w:r>
-      <w:r>
-        <w:rPr>
-          <w:rFonts w:cstheme="minorHAnsi"/>
-          <w:color w:val="7F7F7F" w:themeColor="text1" w:themeTint="80"/>
-          <w:sz w:val="20"/>
-          <w:szCs w:val="20"/>
-        </w:rPr>
-        <w:t>Feb 2017</w:t>
       </w:r>
     </w:p>
     <w:p>
@@ -2071,50 +1697,144 @@
         <w:jc w:val="both"/>
         <w:rPr>
           <w:rFonts w:cstheme="minorHAnsi"/>
-          <w:color w:val="7B7B7B" w:themeColor="accent3" w:themeShade="BF"/>
-          <w:sz w:val="20"/>
-          <w:szCs w:val="20"/>
-        </w:rPr>
-      </w:pPr>
-      <w:r>
-        <w:rPr>
-          <w:rFonts w:cstheme="minorHAnsi"/>
-          <w:color w:val="24292E"/>
-          <w:sz w:val="20"/>
-          <w:szCs w:val="20"/>
-          <w:shd w:val="clear" w:color="auto" w:fill="FFFFFF"/>
-        </w:rPr>
-        <w:t>An Android application to automate the restaurant's ordering service wi</w:t>
-      </w:r>
-      <w:r>
-        <w:rPr>
-          <w:rFonts w:cstheme="minorHAnsi"/>
-          <w:color w:val="24292E"/>
-          <w:sz w:val="20"/>
-          <w:szCs w:val="20"/>
-          <w:shd w:val="clear" w:color="auto" w:fill="FFFFFF"/>
-        </w:rPr>
-        <w:t>th minimal online infrastructure</w:t>
-      </w:r>
-      <w:r>
-        <w:rPr>
-          <w:rFonts w:cstheme="minorHAnsi"/>
-          <w:color w:val="24292E"/>
-          <w:sz w:val="20"/>
-          <w:szCs w:val="20"/>
-          <w:shd w:val="clear" w:color="auto" w:fill="FFFFFF"/>
-        </w:rPr>
-        <w:t xml:space="preserve"> and</w:t>
-      </w:r>
-      <w:r>
-        <w:rPr>
-          <w:rFonts w:cstheme="minorHAnsi"/>
-          <w:color w:val="24292E"/>
-          <w:sz w:val="20"/>
-          <w:szCs w:val="20"/>
-          <w:shd w:val="clear" w:color="auto" w:fill="FFFFFF"/>
-        </w:rPr>
-        <w:t xml:space="preserve"> SMS integration. </w:t>
+          <w:sz w:val="20"/>
+          <w:szCs w:val="20"/>
+        </w:rPr>
+      </w:pPr>
+      <w:r>
+        <w:rPr>
+          <w:rFonts w:cstheme="minorHAnsi"/>
+          <w:sz w:val="20"/>
+          <w:szCs w:val="20"/>
+        </w:rPr>
+        <w:t>GitHub</w:t>
+      </w:r>
+      <w:r>
+        <w:rPr>
+          <w:rFonts w:cstheme="minorHAnsi"/>
+          <w:sz w:val="20"/>
+          <w:szCs w:val="20"/>
+        </w:rPr>
+        <w:t xml:space="preserve"> - </w:t>
+      </w:r>
+      <w:hyperlink r:id="rId10" w:history="1">
+        <w:r>
+          <w:rPr>
+            <w:rStyle w:val="Hyperlink"/>
+            <w:rFonts w:cstheme="minorHAnsi"/>
+            <w:sz w:val="20"/>
+            <w:szCs w:val="20"/>
+          </w:rPr>
+          <w:t>https://github.com/HemantNimje/BluetoothMessenger</w:t>
+        </w:r>
+      </w:hyperlink>
+    </w:p>
+    <w:p>
+      <w:pPr>
+        <w:pStyle w:val="NoSpacing"/>
+        <w:spacing w:line="280" w:lineRule="exact"/>
+        <w:jc w:val="both"/>
+        <w:rPr>
+          <w:rFonts w:cstheme="minorHAnsi"/>
+          <w:b/>
+          <w:sz w:val="20"/>
+          <w:szCs w:val="20"/>
+        </w:rPr>
+      </w:pPr>
+    </w:p>
+    <w:p>
+      <w:pPr>
+        <w:pStyle w:val="NoSpacing"/>
+        <w:spacing w:line="280" w:lineRule="exact"/>
+        <w:jc w:val="both"/>
+        <w:rPr>
+          <w:rFonts w:cstheme="minorHAnsi"/>
+          <w:color w:val="7F7F7F" w:themeColor="text1" w:themeTint="80"/>
+          <w:sz w:val="20"/>
+          <w:szCs w:val="20"/>
+        </w:rPr>
+      </w:pPr>
+      <w:r>
+        <w:rPr>
+          <w:rFonts w:cstheme="minorHAnsi"/>
+          <w:b/>
+          <w:sz w:val="20"/>
+          <w:szCs w:val="20"/>
+        </w:rPr>
+        <w:t xml:space="preserve">Taco pronto – </w:t>
+      </w:r>
+      <w:r>
+        <w:rPr>
+          <w:rFonts w:cstheme="minorHAnsi"/>
+          <w:sz w:val="20"/>
+          <w:szCs w:val="20"/>
+        </w:rPr>
+        <w:t>Android, SMS integration, Mockplus</w:t>
+      </w:r>
+      <w:r>
+        <w:rPr>
+          <w:rFonts w:cstheme="minorHAnsi"/>
+          <w:sz w:val="20"/>
+          <w:szCs w:val="20"/>
+        </w:rPr>
+        <w:tab/>
+      </w:r>
+      <w:r>
+        <w:rPr>
+          <w:rFonts w:cstheme="minorHAnsi"/>
+          <w:sz w:val="20"/>
+          <w:szCs w:val="20"/>
+        </w:rPr>
+        <w:tab/>
+      </w:r>
+      <w:r>
+        <w:rPr>
+          <w:rFonts w:cstheme="minorHAnsi"/>
+          <w:sz w:val="20"/>
+          <w:szCs w:val="20"/>
+        </w:rPr>
+        <w:tab/>
+      </w:r>
+      <w:r>
+        <w:rPr>
+          <w:rFonts w:cstheme="minorHAnsi"/>
+          <w:sz w:val="20"/>
+          <w:szCs w:val="20"/>
+        </w:rPr>
+        <w:tab/>
+      </w:r>
+      <w:r>
+        <w:rPr>
+          <w:rFonts w:cstheme="minorHAnsi"/>
+          <w:sz w:val="20"/>
+          <w:szCs w:val="20"/>
+        </w:rPr>
+        <w:tab/>
+      </w:r>
+      <w:r>
+        <w:rPr>
+          <w:rFonts w:cstheme="minorHAnsi"/>
+          <w:sz w:val="20"/>
+          <w:szCs w:val="20"/>
+        </w:rPr>
+        <w:tab/>
+      </w:r>
+      <w:r>
+        <w:rPr>
+          <w:rFonts w:cstheme="minorHAnsi"/>
+          <w:sz w:val="20"/>
+          <w:szCs w:val="20"/>
+        </w:rPr>
+        <w:tab/>
+      </w:r>
+      <w:r>
+        <w:rPr>
+          <w:rFonts w:cstheme="minorHAnsi"/>
+          <w:sz w:val="20"/>
+          <w:szCs w:val="20"/>
+        </w:rPr>
+        <w:tab/>
+        <w:t xml:space="preserve">               Feb 2017</w:t>
       </w:r>
     </w:p>
     <w:p>
@@ -2142,7 +1862,7 @@
           <w:szCs w:val="20"/>
           <w:shd w:val="clear" w:color="auto" w:fill="FFFFFF"/>
         </w:rPr>
-        <w:t>Wireframes are designed usi</w:t>
+        <w:t>Developed</w:t>
       </w:r>
       <w:r>
         <w:rPr>
@@ -2152,9 +1872,8 @@
           <w:szCs w:val="20"/>
           <w:shd w:val="clear" w:color="auto" w:fill="FFFFFF"/>
         </w:rPr>
-        <w:t xml:space="preserve">ng </w:t>
-      </w:r>
-      <w:proofErr w:type="spellStart"/>
+        <w:t xml:space="preserve"> a</w:t>
+      </w:r>
       <w:r>
         <w:rPr>
           <w:rFonts w:cstheme="minorHAnsi"/>
@@ -2163,9 +1882,8 @@
           <w:szCs w:val="20"/>
           <w:shd w:val="clear" w:color="auto" w:fill="FFFFFF"/>
         </w:rPr>
-        <w:t>MockPlus</w:t>
-      </w:r>
-      <w:proofErr w:type="spellEnd"/>
+        <w:t>ndroid application</w:t>
+      </w:r>
       <w:r>
         <w:rPr>
           <w:rFonts w:cstheme="minorHAnsi"/>
@@ -2174,29 +1892,27 @@
           <w:szCs w:val="20"/>
           <w:shd w:val="clear" w:color="auto" w:fill="FFFFFF"/>
         </w:rPr>
-        <w:t xml:space="preserve"> tool. </w:t>
-      </w:r>
-      <w:r>
-        <w:rPr>
-          <w:rFonts w:cstheme="minorHAnsi"/>
-          <w:noProof/>
+        <w:t xml:space="preserve"> to a</w:t>
+      </w:r>
+      <w:r>
+        <w:rPr>
+          <w:rFonts w:cstheme="minorHAnsi"/>
           <w:color w:val="24292E"/>
           <w:sz w:val="20"/>
           <w:szCs w:val="20"/>
           <w:shd w:val="clear" w:color="auto" w:fill="FFFFFF"/>
         </w:rPr>
-        <w:t>A p</w:t>
-      </w:r>
-      <w:r>
-        <w:rPr>
-          <w:rFonts w:cstheme="minorHAnsi"/>
-          <w:noProof/>
+        <w:t xml:space="preserve">utomate </w:t>
+      </w:r>
+      <w:r>
+        <w:rPr>
+          <w:rFonts w:cstheme="minorHAnsi"/>
           <w:color w:val="24292E"/>
           <w:sz w:val="20"/>
           <w:szCs w:val="20"/>
           <w:shd w:val="clear" w:color="auto" w:fill="FFFFFF"/>
         </w:rPr>
-        <w:t>rototype</w:t>
+        <w:t>r</w:t>
       </w:r>
       <w:r>
         <w:rPr>
@@ -2206,49 +1922,7 @@
           <w:szCs w:val="20"/>
           <w:shd w:val="clear" w:color="auto" w:fill="FFFFFF"/>
         </w:rPr>
-        <w:t xml:space="preserve"> of the application</w:t>
-      </w:r>
-      <w:r>
-        <w:rPr>
-          <w:rFonts w:cstheme="minorHAnsi"/>
-          <w:color w:val="24292E"/>
-          <w:sz w:val="20"/>
-          <w:szCs w:val="20"/>
-          <w:shd w:val="clear" w:color="auto" w:fill="FFFFFF"/>
-        </w:rPr>
-        <w:t xml:space="preserve"> </w:t>
-      </w:r>
-      <w:r>
-        <w:rPr>
-          <w:rFonts w:cstheme="minorHAnsi"/>
-          <w:noProof/>
-          <w:color w:val="24292E"/>
-          <w:sz w:val="20"/>
-          <w:szCs w:val="20"/>
-          <w:shd w:val="clear" w:color="auto" w:fill="FFFFFF"/>
-        </w:rPr>
-        <w:t>w</w:t>
-      </w:r>
-      <w:r>
-        <w:rPr>
-          <w:rFonts w:cstheme="minorHAnsi"/>
-          <w:noProof/>
-          <w:color w:val="24292E"/>
-          <w:sz w:val="20"/>
-          <w:szCs w:val="20"/>
-          <w:shd w:val="clear" w:color="auto" w:fill="FFFFFF"/>
-        </w:rPr>
-        <w:t>as</w:t>
-      </w:r>
-      <w:r>
-        <w:rPr>
-          <w:rFonts w:cstheme="minorHAnsi"/>
-          <w:color w:val="24292E"/>
-          <w:sz w:val="20"/>
-          <w:szCs w:val="20"/>
-          <w:shd w:val="clear" w:color="auto" w:fill="FFFFFF"/>
-        </w:rPr>
-        <w:t xml:space="preserve"> created in latest Android studio</w:t>
+        <w:t>estaurant ordering service with SMS integration</w:t>
       </w:r>
       <w:r>
         <w:rPr>
@@ -2286,7 +1960,7 @@
           <w:szCs w:val="20"/>
           <w:shd w:val="clear" w:color="auto" w:fill="FFFFFF"/>
         </w:rPr>
-        <w:t>Direct use of components to learn</w:t>
+        <w:t>D</w:t>
       </w:r>
       <w:r>
         <w:rPr>
@@ -2296,7 +1970,7 @@
           <w:szCs w:val="20"/>
           <w:shd w:val="clear" w:color="auto" w:fill="FFFFFF"/>
         </w:rPr>
-        <w:t xml:space="preserve"> the</w:t>
+        <w:t xml:space="preserve">esigned to support </w:t>
       </w:r>
       <w:r>
         <w:rPr>
@@ -2306,7 +1980,125 @@
           <w:szCs w:val="20"/>
           <w:shd w:val="clear" w:color="auto" w:fill="FFFFFF"/>
         </w:rPr>
+        <w:t>Android 5.0+</w:t>
+      </w:r>
+      <w:r>
+        <w:rPr>
+          <w:rFonts w:cstheme="minorHAnsi"/>
+          <w:color w:val="24292E"/>
+          <w:sz w:val="20"/>
+          <w:szCs w:val="20"/>
+          <w:shd w:val="clear" w:color="auto" w:fill="FFFFFF"/>
+        </w:rPr>
+        <w:t xml:space="preserve"> devices </w:t>
+      </w:r>
+      <w:r>
+        <w:rPr>
+          <w:rFonts w:cstheme="minorHAnsi"/>
+          <w:color w:val="24292E"/>
+          <w:sz w:val="20"/>
+          <w:szCs w:val="20"/>
+          <w:shd w:val="clear" w:color="auto" w:fill="FFFFFF"/>
+        </w:rPr>
+        <w:t xml:space="preserve">by </w:t>
+      </w:r>
+      <w:r>
+        <w:rPr>
+          <w:rFonts w:cstheme="minorHAnsi"/>
+          <w:color w:val="24292E"/>
+          <w:sz w:val="20"/>
+          <w:szCs w:val="20"/>
+          <w:shd w:val="clear" w:color="auto" w:fill="FFFFFF"/>
+        </w:rPr>
+        <w:t>following material design guidelines.</w:t>
+      </w:r>
+    </w:p>
+    <w:p>
+      <w:pPr>
+        <w:pStyle w:val="NoSpacing"/>
+        <w:numPr>
+          <w:ilvl w:val="0"/>
+          <w:numId w:val="11"/>
+        </w:numPr>
+        <w:spacing w:line="280" w:lineRule="exact"/>
+        <w:ind w:left="0" w:hanging="180"/>
+        <w:jc w:val="both"/>
+        <w:rPr>
+          <w:rFonts w:cstheme="minorHAnsi"/>
+          <w:color w:val="7B7B7B" w:themeColor="accent3" w:themeShade="BF"/>
+          <w:sz w:val="20"/>
+          <w:szCs w:val="20"/>
+        </w:rPr>
+      </w:pPr>
+      <w:r>
+        <w:rPr>
+          <w:rFonts w:cstheme="minorHAnsi"/>
+          <w:color w:val="24292E"/>
+          <w:sz w:val="20"/>
+          <w:szCs w:val="20"/>
+          <w:shd w:val="clear" w:color="auto" w:fill="FFFFFF"/>
+        </w:rPr>
+        <w:t>Used w</w:t>
+      </w:r>
+      <w:r>
+        <w:rPr>
+          <w:rFonts w:cstheme="minorHAnsi"/>
+          <w:color w:val="24292E"/>
+          <w:sz w:val="20"/>
+          <w:szCs w:val="20"/>
+          <w:shd w:val="clear" w:color="auto" w:fill="FFFFFF"/>
+        </w:rPr>
+        <w:t>ireframes</w:t>
+      </w:r>
+      <w:r>
+        <w:rPr>
+          <w:rFonts w:cstheme="minorHAnsi"/>
+          <w:color w:val="24292E"/>
+          <w:sz w:val="20"/>
+          <w:szCs w:val="20"/>
+          <w:shd w:val="clear" w:color="auto" w:fill="FFFFFF"/>
+        </w:rPr>
+        <w:t>/</w:t>
+      </w:r>
+      <w:r>
+        <w:rPr>
+          <w:rFonts w:cstheme="minorHAnsi"/>
+          <w:color w:val="24292E"/>
+          <w:sz w:val="20"/>
+          <w:szCs w:val="20"/>
+          <w:shd w:val="clear" w:color="auto" w:fill="FFFFFF"/>
+        </w:rPr>
+        <w:t>p</w:t>
+      </w:r>
+      <w:r>
+        <w:rPr>
+          <w:rFonts w:cstheme="minorHAnsi"/>
+          <w:color w:val="24292E"/>
+          <w:sz w:val="20"/>
+          <w:szCs w:val="20"/>
+          <w:shd w:val="clear" w:color="auto" w:fill="FFFFFF"/>
+        </w:rPr>
+        <w:t>rototyping at early stages of</w:t>
+      </w:r>
+      <w:r>
+        <w:rPr>
+          <w:rFonts w:cstheme="minorHAnsi"/>
+          <w:color w:val="24292E"/>
+          <w:sz w:val="20"/>
+          <w:szCs w:val="20"/>
+          <w:shd w:val="clear" w:color="auto" w:fill="FFFFFF"/>
+        </w:rPr>
         <w:t xml:space="preserve"> </w:t>
+      </w:r>
+      <w:r>
+        <w:rPr>
+          <w:rFonts w:cstheme="minorHAnsi"/>
+          <w:color w:val="24292E"/>
+          <w:sz w:val="20"/>
+          <w:szCs w:val="20"/>
+          <w:shd w:val="clear" w:color="auto" w:fill="FFFFFF"/>
+        </w:rPr>
+        <w:t xml:space="preserve">software development </w:t>
       </w:r>
       <w:r>
         <w:rPr>
@@ -2317,7 +2109,7 @@
           <w:szCs w:val="20"/>
           <w:shd w:val="clear" w:color="auto" w:fill="FFFFFF"/>
         </w:rPr>
-        <w:t>effect</w:t>
+        <w:t>lifecycle</w:t>
       </w:r>
       <w:r>
         <w:rPr>
@@ -2327,8 +2119,164 @@
           <w:szCs w:val="20"/>
           <w:shd w:val="clear" w:color="auto" w:fill="FFFFFF"/>
         </w:rPr>
-        <w:t xml:space="preserve"> of too many components on the app performance.</w:t>
-      </w:r>
+        <w:t>.</w:t>
+      </w:r>
+    </w:p>
+    <w:p>
+      <w:pPr>
+        <w:pStyle w:val="NoSpacing"/>
+        <w:numPr>
+          <w:ilvl w:val="0"/>
+          <w:numId w:val="11"/>
+        </w:numPr>
+        <w:spacing w:line="280" w:lineRule="exact"/>
+        <w:ind w:left="0" w:hanging="180"/>
+        <w:jc w:val="both"/>
+        <w:rPr>
+          <w:rFonts w:cstheme="minorHAnsi"/>
+          <w:sz w:val="20"/>
+          <w:szCs w:val="20"/>
+        </w:rPr>
+      </w:pPr>
+      <w:r>
+        <w:rPr>
+          <w:rFonts w:cstheme="minorHAnsi"/>
+          <w:color w:val="24292E"/>
+          <w:sz w:val="20"/>
+          <w:szCs w:val="20"/>
+          <w:shd w:val="clear" w:color="auto" w:fill="FFFFFF"/>
+        </w:rPr>
+        <w:t xml:space="preserve">Incorporated </w:t>
+      </w:r>
+      <w:r>
+        <w:rPr>
+          <w:rFonts w:cstheme="minorHAnsi"/>
+          <w:color w:val="24292E"/>
+          <w:sz w:val="20"/>
+          <w:szCs w:val="20"/>
+          <w:shd w:val="clear" w:color="auto" w:fill="FFFFFF"/>
+        </w:rPr>
+        <w:t xml:space="preserve">80+ components for </w:t>
+      </w:r>
+      <w:r>
+        <w:rPr>
+          <w:rFonts w:cstheme="minorHAnsi"/>
+          <w:noProof/>
+          <w:color w:val="24292E"/>
+          <w:sz w:val="20"/>
+          <w:szCs w:val="20"/>
+          <w:shd w:val="clear" w:color="auto" w:fill="FFFFFF"/>
+        </w:rPr>
+        <w:t>analy</w:t>
+      </w:r>
+      <w:r>
+        <w:rPr>
+          <w:rFonts w:cstheme="minorHAnsi"/>
+          <w:noProof/>
+          <w:color w:val="24292E"/>
+          <w:sz w:val="20"/>
+          <w:szCs w:val="20"/>
+          <w:shd w:val="clear" w:color="auto" w:fill="FFFFFF"/>
+        </w:rPr>
+        <w:t>z</w:t>
+      </w:r>
+      <w:r>
+        <w:rPr>
+          <w:rFonts w:cstheme="minorHAnsi"/>
+          <w:noProof/>
+          <w:color w:val="24292E"/>
+          <w:sz w:val="20"/>
+          <w:szCs w:val="20"/>
+          <w:shd w:val="clear" w:color="auto" w:fill="FFFFFF"/>
+        </w:rPr>
+        <w:t>ing</w:t>
+      </w:r>
+      <w:r>
+        <w:rPr>
+          <w:rFonts w:cstheme="minorHAnsi"/>
+          <w:noProof/>
+          <w:color w:val="24292E"/>
+          <w:sz w:val="20"/>
+          <w:szCs w:val="20"/>
+          <w:shd w:val="clear" w:color="auto" w:fill="FFFFFF"/>
+        </w:rPr>
+        <w:t xml:space="preserve"> the</w:t>
+      </w:r>
+      <w:r>
+        <w:rPr>
+          <w:rFonts w:cstheme="minorHAnsi"/>
+          <w:color w:val="24292E"/>
+          <w:sz w:val="20"/>
+          <w:szCs w:val="20"/>
+          <w:shd w:val="clear" w:color="auto" w:fill="FFFFFF"/>
+        </w:rPr>
+        <w:t xml:space="preserve"> </w:t>
+      </w:r>
+      <w:r>
+        <w:rPr>
+          <w:rFonts w:cstheme="minorHAnsi"/>
+          <w:noProof/>
+          <w:color w:val="24292E"/>
+          <w:sz w:val="20"/>
+          <w:szCs w:val="20"/>
+          <w:shd w:val="clear" w:color="auto" w:fill="FFFFFF"/>
+        </w:rPr>
+        <w:t>application performance</w:t>
+      </w:r>
+      <w:r>
+        <w:rPr>
+          <w:rFonts w:cstheme="minorHAnsi"/>
+          <w:color w:val="24292E"/>
+          <w:sz w:val="20"/>
+          <w:szCs w:val="20"/>
+          <w:shd w:val="clear" w:color="auto" w:fill="FFFFFF"/>
+        </w:rPr>
+        <w:t>.</w:t>
+      </w:r>
+    </w:p>
+    <w:p>
+      <w:pPr>
+        <w:pStyle w:val="NoSpacing"/>
+        <w:numPr>
+          <w:ilvl w:val="0"/>
+          <w:numId w:val="11"/>
+        </w:numPr>
+        <w:spacing w:line="280" w:lineRule="exact"/>
+        <w:ind w:left="0" w:hanging="180"/>
+        <w:jc w:val="both"/>
+        <w:rPr>
+          <w:rFonts w:cstheme="minorHAnsi"/>
+          <w:sz w:val="20"/>
+          <w:szCs w:val="20"/>
+        </w:rPr>
+      </w:pPr>
+      <w:r>
+        <w:rPr>
+          <w:rFonts w:cstheme="minorHAnsi"/>
+          <w:sz w:val="20"/>
+          <w:szCs w:val="20"/>
+        </w:rPr>
+        <w:t>GitHub</w:t>
+      </w:r>
+      <w:r>
+        <w:rPr>
+          <w:rFonts w:cstheme="minorHAnsi"/>
+          <w:sz w:val="20"/>
+          <w:szCs w:val="20"/>
+        </w:rPr>
+        <w:t xml:space="preserve"> - </w:t>
+      </w:r>
+      <w:hyperlink r:id="rId11" w:history="1">
+        <w:r>
+          <w:rPr>
+            <w:rStyle w:val="Hyperlink"/>
+            <w:rFonts w:cstheme="minorHAnsi"/>
+            <w:sz w:val="20"/>
+            <w:szCs w:val="20"/>
+          </w:rPr>
+          <w:t>https://github.com/HemantNimje/TacoPronto</w:t>
+        </w:r>
+      </w:hyperlink>
     </w:p>
     <w:p>
       <w:pPr>
@@ -2349,12 +2297,251 @@
         <w:jc w:val="both"/>
         <w:rPr>
           <w:rFonts w:cstheme="minorHAnsi"/>
+          <w:sz w:val="20"/>
+          <w:szCs w:val="20"/>
+        </w:rPr>
+      </w:pPr>
+      <w:r>
+        <w:rPr>
+          <w:rFonts w:cstheme="minorHAnsi"/>
+          <w:b/>
+          <w:sz w:val="20"/>
+          <w:szCs w:val="20"/>
+        </w:rPr>
+        <w:t>Portfolio Website:</w:t>
+      </w:r>
+      <w:r>
+        <w:rPr>
+          <w:rFonts w:cstheme="minorHAnsi"/>
+          <w:b/>
+          <w:sz w:val="20"/>
+          <w:szCs w:val="20"/>
+        </w:rPr>
+        <w:t xml:space="preserve"> </w:t>
+      </w:r>
+      <w:r>
+        <w:rPr>
+          <w:rFonts w:cstheme="minorHAnsi"/>
+          <w:sz w:val="20"/>
+          <w:szCs w:val="20"/>
+        </w:rPr>
+        <w:t>HTML5, CSS3, Bootstrap</w:t>
+      </w:r>
+      <w:r>
+        <w:rPr>
+          <w:rFonts w:cstheme="minorHAnsi"/>
+          <w:sz w:val="20"/>
+          <w:szCs w:val="20"/>
+        </w:rPr>
+        <w:tab/>
+      </w:r>
+      <w:r>
+        <w:rPr>
+          <w:rFonts w:cstheme="minorHAnsi"/>
+          <w:sz w:val="20"/>
+          <w:szCs w:val="20"/>
+        </w:rPr>
+        <w:tab/>
+      </w:r>
+      <w:r>
+        <w:rPr>
+          <w:rFonts w:cstheme="minorHAnsi"/>
+          <w:sz w:val="20"/>
+          <w:szCs w:val="20"/>
+        </w:rPr>
+        <w:tab/>
+      </w:r>
+      <w:r>
+        <w:rPr>
+          <w:rFonts w:cstheme="minorHAnsi"/>
+          <w:sz w:val="20"/>
+          <w:szCs w:val="20"/>
+        </w:rPr>
+        <w:tab/>
+      </w:r>
+      <w:r>
+        <w:rPr>
+          <w:rFonts w:cstheme="minorHAnsi"/>
+          <w:sz w:val="20"/>
+          <w:szCs w:val="20"/>
+        </w:rPr>
+        <w:tab/>
+      </w:r>
+      <w:r>
+        <w:rPr>
+          <w:rFonts w:cstheme="minorHAnsi"/>
+          <w:sz w:val="20"/>
+          <w:szCs w:val="20"/>
+        </w:rPr>
+        <w:tab/>
+      </w:r>
+      <w:r>
+        <w:rPr>
+          <w:rFonts w:cstheme="minorHAnsi"/>
+          <w:sz w:val="20"/>
+          <w:szCs w:val="20"/>
+        </w:rPr>
+        <w:tab/>
+      </w:r>
+      <w:r>
+        <w:rPr>
+          <w:rFonts w:cstheme="minorHAnsi"/>
+          <w:sz w:val="20"/>
+          <w:szCs w:val="20"/>
+        </w:rPr>
+        <w:tab/>
+      </w:r>
+      <w:r>
+        <w:rPr>
+          <w:rFonts w:cstheme="minorHAnsi"/>
+          <w:sz w:val="20"/>
+          <w:szCs w:val="20"/>
+        </w:rPr>
+        <w:tab/>
+      </w:r>
+      <w:r>
+        <w:rPr>
+          <w:rFonts w:cstheme="minorHAnsi"/>
+          <w:sz w:val="20"/>
+          <w:szCs w:val="20"/>
+        </w:rPr>
+        <w:tab/>
+      </w:r>
+      <w:r>
+        <w:rPr>
+          <w:rFonts w:cstheme="minorHAnsi"/>
           <w:noProof/>
-          <w:color w:val="7F7F7F" w:themeColor="text1" w:themeTint="80"/>
-          <w:sz w:val="20"/>
-          <w:szCs w:val="20"/>
-        </w:rPr>
-      </w:pPr>
+          <w:sz w:val="20"/>
+          <w:szCs w:val="20"/>
+        </w:rPr>
+        <w:t>J</w:t>
+      </w:r>
+      <w:r>
+        <w:rPr>
+          <w:rFonts w:cstheme="minorHAnsi"/>
+          <w:noProof/>
+          <w:color w:val="000000" w:themeColor="text1"/>
+          <w:sz w:val="20"/>
+          <w:szCs w:val="20"/>
+        </w:rPr>
+        <w:t>an 2017</w:t>
+      </w:r>
+    </w:p>
+    <w:p>
+      <w:pPr>
+        <w:pStyle w:val="NoSpacing"/>
+        <w:numPr>
+          <w:ilvl w:val="0"/>
+          <w:numId w:val="11"/>
+        </w:numPr>
+        <w:spacing w:line="280" w:lineRule="exact"/>
+        <w:ind w:left="0" w:hanging="180"/>
+        <w:jc w:val="both"/>
+        <w:rPr>
+          <w:rFonts w:cstheme="minorHAnsi"/>
+          <w:i/>
+          <w:sz w:val="20"/>
+          <w:szCs w:val="20"/>
+        </w:rPr>
+      </w:pPr>
+      <w:r>
+        <w:rPr>
+          <w:rFonts w:cstheme="minorHAnsi"/>
+          <w:sz w:val="20"/>
+          <w:szCs w:val="20"/>
+        </w:rPr>
+        <w:t>D</w:t>
+      </w:r>
+      <w:r>
+        <w:rPr>
+          <w:rFonts w:cstheme="minorHAnsi"/>
+          <w:sz w:val="20"/>
+          <w:szCs w:val="20"/>
+        </w:rPr>
+        <w:t>esign</w:t>
+      </w:r>
+      <w:r>
+        <w:rPr>
+          <w:rFonts w:cstheme="minorHAnsi"/>
+          <w:sz w:val="20"/>
+          <w:szCs w:val="20"/>
+        </w:rPr>
+        <w:t>ed</w:t>
+      </w:r>
+      <w:r>
+        <w:rPr>
+          <w:rFonts w:cstheme="minorHAnsi"/>
+          <w:sz w:val="20"/>
+          <w:szCs w:val="20"/>
+        </w:rPr>
+        <w:t xml:space="preserve"> </w:t>
+      </w:r>
+      <w:r>
+        <w:rPr>
+          <w:rFonts w:cstheme="minorHAnsi"/>
+          <w:sz w:val="20"/>
+          <w:szCs w:val="20"/>
+        </w:rPr>
+        <w:t>and develop</w:t>
+      </w:r>
+      <w:r>
+        <w:rPr>
+          <w:rFonts w:cstheme="minorHAnsi"/>
+          <w:sz w:val="20"/>
+          <w:szCs w:val="20"/>
+        </w:rPr>
+        <w:t>ed</w:t>
+      </w:r>
+      <w:r>
+        <w:rPr>
+          <w:rFonts w:cstheme="minorHAnsi"/>
+          <w:sz w:val="20"/>
+          <w:szCs w:val="20"/>
+        </w:rPr>
+        <w:t xml:space="preserve"> responsive website</w:t>
+      </w:r>
+      <w:r>
+        <w:rPr>
+          <w:rFonts w:cstheme="minorHAnsi"/>
+          <w:sz w:val="20"/>
+          <w:szCs w:val="20"/>
+        </w:rPr>
+        <w:t xml:space="preserve"> using codepen</w:t>
+      </w:r>
+      <w:r>
+        <w:rPr>
+          <w:rFonts w:cstheme="minorHAnsi"/>
+          <w:sz w:val="20"/>
+          <w:szCs w:val="20"/>
+        </w:rPr>
+        <w:t>.</w:t>
+      </w:r>
+    </w:p>
+    <w:p>
+      <w:pPr>
+        <w:pStyle w:val="NoSpacing"/>
+        <w:numPr>
+          <w:ilvl w:val="0"/>
+          <w:numId w:val="11"/>
+        </w:numPr>
+        <w:spacing w:line="280" w:lineRule="exact"/>
+        <w:ind w:left="0" w:hanging="180"/>
+        <w:jc w:val="both"/>
+        <w:rPr>
+          <w:rFonts w:cstheme="minorHAnsi"/>
+          <w:i/>
+          <w:sz w:val="20"/>
+          <w:szCs w:val="20"/>
+        </w:rPr>
+      </w:pPr>
+      <w:r>
+        <w:rPr>
+          <w:rFonts w:cstheme="minorHAnsi"/>
+          <w:sz w:val="20"/>
+          <w:szCs w:val="20"/>
+        </w:rPr>
+        <w:t xml:space="preserve">Link - </w:t>
+      </w:r>
       <w:r>
         <w:rPr>
           <w:rFonts w:cstheme="minorHAnsi"/>
@@ -2362,18 +2549,9 @@
           <w:sz w:val="20"/>
           <w:szCs w:val="20"/>
         </w:rPr>
-        <w:t>Portfolio Website:</w:t>
-      </w:r>
-      <w:r>
-        <w:rPr>
-          <w:rFonts w:cstheme="minorHAnsi"/>
-          <w:b/>
-          <w:sz w:val="20"/>
-          <w:szCs w:val="20"/>
-        </w:rPr>
         <w:t xml:space="preserve"> </w:t>
       </w:r>
-      <w:hyperlink r:id="rId11" w:history="1">
+      <w:hyperlink r:id="rId12" w:history="1">
         <w:r>
           <w:rPr>
             <w:rStyle w:val="Hyperlink"/>
@@ -2385,224 +2563,6 @@
           <w:t>https://hemantnimje.github.io</w:t>
         </w:r>
       </w:hyperlink>
-      <w:r>
-        <w:rPr>
-          <w:rFonts w:cstheme="minorHAnsi"/>
-          <w:i/>
-          <w:noProof/>
-          <w:sz w:val="20"/>
-          <w:szCs w:val="20"/>
-        </w:rPr>
-        <w:t xml:space="preserve"> </w:t>
-      </w:r>
-      <w:r>
-        <w:rPr>
-          <w:rFonts w:cstheme="minorHAnsi"/>
-          <w:i/>
-          <w:noProof/>
-          <w:sz w:val="20"/>
-          <w:szCs w:val="20"/>
-        </w:rPr>
-        <w:tab/>
-      </w:r>
-      <w:r>
-        <w:rPr>
-          <w:rFonts w:cstheme="minorHAnsi"/>
-          <w:i/>
-          <w:noProof/>
-          <w:sz w:val="20"/>
-          <w:szCs w:val="20"/>
-        </w:rPr>
-        <w:tab/>
-      </w:r>
-      <w:r>
-        <w:rPr>
-          <w:rFonts w:cstheme="minorHAnsi"/>
-          <w:noProof/>
-          <w:sz w:val="20"/>
-          <w:szCs w:val="20"/>
-        </w:rPr>
-        <w:tab/>
-      </w:r>
-      <w:r>
-        <w:rPr>
-          <w:rFonts w:cstheme="minorHAnsi"/>
-          <w:i/>
-          <w:noProof/>
-          <w:sz w:val="20"/>
-          <w:szCs w:val="20"/>
-        </w:rPr>
-        <w:tab/>
-      </w:r>
-      <w:r>
-        <w:rPr>
-          <w:rFonts w:cstheme="minorHAnsi"/>
-          <w:i/>
-          <w:noProof/>
-          <w:sz w:val="20"/>
-          <w:szCs w:val="20"/>
-        </w:rPr>
-        <w:tab/>
-      </w:r>
-      <w:r>
-        <w:rPr>
-          <w:rFonts w:cstheme="minorHAnsi"/>
-          <w:i/>
-          <w:noProof/>
-          <w:sz w:val="20"/>
-          <w:szCs w:val="20"/>
-        </w:rPr>
-        <w:tab/>
-      </w:r>
-      <w:r>
-        <w:rPr>
-          <w:rFonts w:cstheme="minorHAnsi"/>
-          <w:i/>
-          <w:noProof/>
-          <w:sz w:val="20"/>
-          <w:szCs w:val="20"/>
-        </w:rPr>
-        <w:tab/>
-      </w:r>
-      <w:r>
-        <w:rPr>
-          <w:rFonts w:cstheme="minorHAnsi"/>
-          <w:i/>
-          <w:noProof/>
-          <w:sz w:val="20"/>
-          <w:szCs w:val="20"/>
-        </w:rPr>
-        <w:tab/>
-      </w:r>
-      <w:r>
-        <w:rPr>
-          <w:rFonts w:cstheme="minorHAnsi"/>
-          <w:noProof/>
-          <w:color w:val="7F7F7F" w:themeColor="text1" w:themeTint="80"/>
-          <w:sz w:val="20"/>
-          <w:szCs w:val="20"/>
-        </w:rPr>
-        <w:t>Jan 2017</w:t>
-      </w:r>
-    </w:p>
-    <w:p>
-      <w:pPr>
-        <w:pStyle w:val="NoSpacing"/>
-        <w:numPr>
-          <w:ilvl w:val="0"/>
-          <w:numId w:val="11"/>
-        </w:numPr>
-        <w:spacing w:line="280" w:lineRule="exact"/>
-        <w:ind w:left="0" w:hanging="180"/>
-        <w:jc w:val="both"/>
-        <w:rPr>
-          <w:rFonts w:cstheme="minorHAnsi"/>
-          <w:sz w:val="20"/>
-          <w:szCs w:val="20"/>
-        </w:rPr>
-      </w:pPr>
-      <w:r>
-        <w:rPr>
-          <w:rFonts w:cstheme="minorHAnsi"/>
-          <w:sz w:val="20"/>
-          <w:szCs w:val="20"/>
-        </w:rPr>
-        <w:t xml:space="preserve">Portfolio designed using </w:t>
-      </w:r>
-      <w:r>
-        <w:rPr>
-          <w:rFonts w:cstheme="minorHAnsi"/>
-          <w:sz w:val="20"/>
-          <w:szCs w:val="20"/>
-        </w:rPr>
-        <w:t>Bootstrap, HTML5, CSS3</w:t>
-      </w:r>
-      <w:r>
-        <w:rPr>
-          <w:rFonts w:cstheme="minorHAnsi"/>
-          <w:sz w:val="20"/>
-          <w:szCs w:val="20"/>
-        </w:rPr>
-        <w:t xml:space="preserve"> to showcase skills.</w:t>
-      </w:r>
-    </w:p>
-    <w:p>
-      <w:pPr>
-        <w:pStyle w:val="NoSpacing"/>
-        <w:numPr>
-          <w:ilvl w:val="0"/>
-          <w:numId w:val="11"/>
-        </w:numPr>
-        <w:spacing w:line="280" w:lineRule="exact"/>
-        <w:ind w:left="0" w:hanging="180"/>
-        <w:jc w:val="both"/>
-        <w:rPr>
-          <w:rFonts w:cstheme="minorHAnsi"/>
-          <w:i/>
-          <w:sz w:val="20"/>
-          <w:szCs w:val="20"/>
-        </w:rPr>
-      </w:pPr>
-      <w:r>
-        <w:rPr>
-          <w:rFonts w:cstheme="minorHAnsi"/>
-          <w:sz w:val="20"/>
-          <w:szCs w:val="20"/>
-        </w:rPr>
-        <w:t xml:space="preserve">Used </w:t>
-      </w:r>
-      <w:proofErr w:type="spellStart"/>
-      <w:r>
-        <w:rPr>
-          <w:rFonts w:cstheme="minorHAnsi"/>
-          <w:sz w:val="20"/>
-          <w:szCs w:val="20"/>
-        </w:rPr>
-        <w:t>Codepen</w:t>
-      </w:r>
-      <w:proofErr w:type="spellEnd"/>
-      <w:r>
-        <w:rPr>
-          <w:rFonts w:cstheme="minorHAnsi"/>
-          <w:sz w:val="20"/>
-          <w:szCs w:val="20"/>
-        </w:rPr>
-        <w:t xml:space="preserve"> and chrome’s developer tool to design </w:t>
-      </w:r>
-      <w:r>
-        <w:rPr>
-          <w:rFonts w:cstheme="minorHAnsi"/>
-          <w:sz w:val="20"/>
-          <w:szCs w:val="20"/>
-        </w:rPr>
-        <w:t>and develop responsive portfolio website.</w:t>
-      </w:r>
-    </w:p>
-    <w:p>
-      <w:pPr>
-        <w:pStyle w:val="NoSpacing"/>
-        <w:numPr>
-          <w:ilvl w:val="0"/>
-          <w:numId w:val="11"/>
-        </w:numPr>
-        <w:spacing w:line="280" w:lineRule="exact"/>
-        <w:ind w:left="0" w:hanging="180"/>
-        <w:jc w:val="both"/>
-        <w:rPr>
-          <w:rFonts w:cstheme="minorHAnsi"/>
-          <w:i/>
-          <w:sz w:val="20"/>
-          <w:szCs w:val="20"/>
-        </w:rPr>
-      </w:pPr>
-      <w:r>
-        <w:rPr>
-          <w:rFonts w:cstheme="minorHAnsi"/>
-          <w:sz w:val="20"/>
-          <w:szCs w:val="20"/>
-        </w:rPr>
-        <w:t>Currently working towards adding features like parallax to the website.</w:t>
-      </w:r>
     </w:p>
     <w:p>
       <w:pPr>
@@ -2624,7 +2584,7 @@
         <w:jc w:val="both"/>
         <w:rPr>
           <w:rFonts w:cstheme="minorHAnsi"/>
-          <w:color w:val="A5A5A5" w:themeColor="accent3"/>
+          <w:color w:val="000000" w:themeColor="text1"/>
           <w:sz w:val="20"/>
           <w:szCs w:val="20"/>
         </w:rPr>
@@ -2636,7 +2596,39 @@
           <w:sz w:val="20"/>
           <w:szCs w:val="20"/>
         </w:rPr>
-        <w:t xml:space="preserve">Android application: </w:t>
+        <w:t xml:space="preserve">MIWOK – </w:t>
+      </w:r>
+      <w:r>
+        <w:rPr>
+          <w:rFonts w:cstheme="minorHAnsi"/>
+          <w:sz w:val="20"/>
+          <w:szCs w:val="20"/>
+        </w:rPr>
+        <w:t xml:space="preserve">Recycler View, </w:t>
+      </w:r>
+      <w:r>
+        <w:rPr>
+          <w:rFonts w:cstheme="minorHAnsi"/>
+          <w:sz w:val="20"/>
+          <w:szCs w:val="20"/>
+        </w:rPr>
+        <w:t xml:space="preserve">Fragments, Media Player, </w:t>
+      </w:r>
+      <w:r>
+        <w:rPr>
+          <w:rFonts w:cstheme="minorHAnsi"/>
+          <w:sz w:val="20"/>
+          <w:szCs w:val="20"/>
+        </w:rPr>
+        <w:t>Audio Focus</w:t>
+      </w:r>
+      <w:r>
+        <w:rPr>
+          <w:rFonts w:cstheme="minorHAnsi"/>
+          <w:sz w:val="20"/>
+          <w:szCs w:val="20"/>
+        </w:rPr>
+        <w:t>, Material Design</w:t>
       </w:r>
       <w:r>
         <w:rPr>
@@ -2645,7 +2637,7 @@
           <w:sz w:val="20"/>
           <w:szCs w:val="20"/>
         </w:rPr>
-        <w:t>MIWOK</w:t>
+        <w:tab/>
       </w:r>
       <w:r>
         <w:rPr>
@@ -2677,70 +2669,15 @@
       <w:r>
         <w:rPr>
           <w:rFonts w:cstheme="minorHAnsi"/>
-          <w:i/>
-          <w:sz w:val="20"/>
-          <w:szCs w:val="20"/>
-        </w:rPr>
-        <w:tab/>
-      </w:r>
-      <w:r>
-        <w:rPr>
-          <w:rFonts w:cstheme="minorHAnsi"/>
-          <w:i/>
-          <w:sz w:val="20"/>
-          <w:szCs w:val="20"/>
-        </w:rPr>
-        <w:tab/>
-      </w:r>
-      <w:r>
-        <w:rPr>
-          <w:rFonts w:cstheme="minorHAnsi"/>
-          <w:i/>
-          <w:sz w:val="20"/>
-          <w:szCs w:val="20"/>
-        </w:rPr>
-        <w:tab/>
-      </w:r>
-      <w:r>
-        <w:rPr>
-          <w:rFonts w:cstheme="minorHAnsi"/>
-          <w:i/>
-          <w:sz w:val="20"/>
-          <w:szCs w:val="20"/>
-        </w:rPr>
-        <w:tab/>
-      </w:r>
-      <w:r>
-        <w:rPr>
-          <w:rFonts w:cstheme="minorHAnsi"/>
-          <w:i/>
-          <w:sz w:val="20"/>
-          <w:szCs w:val="20"/>
-        </w:rPr>
-        <w:tab/>
-      </w:r>
-      <w:r>
-        <w:rPr>
-          <w:rFonts w:cstheme="minorHAnsi"/>
-          <w:i/>
-          <w:sz w:val="20"/>
-          <w:szCs w:val="20"/>
-        </w:rPr>
-        <w:tab/>
-      </w:r>
-      <w:r>
-        <w:rPr>
-          <w:rFonts w:cstheme="minorHAnsi"/>
-          <w:i/>
-          <w:sz w:val="20"/>
-          <w:szCs w:val="20"/>
-        </w:rPr>
-        <w:tab/>
-      </w:r>
-      <w:r>
-        <w:rPr>
-          <w:rFonts w:cstheme="minorHAnsi"/>
-          <w:color w:val="7F7F7F" w:themeColor="text1" w:themeTint="80"/>
+          <w:sz w:val="20"/>
+          <w:szCs w:val="20"/>
+        </w:rPr>
+        <w:t xml:space="preserve">               </w:t>
+      </w:r>
+      <w:r>
+        <w:rPr>
+          <w:rFonts w:cstheme="minorHAnsi"/>
+          <w:color w:val="000000" w:themeColor="text1"/>
           <w:sz w:val="20"/>
           <w:szCs w:val="20"/>
         </w:rPr>
@@ -2766,10 +2703,44 @@
       <w:r>
         <w:rPr>
           <w:rFonts w:cstheme="minorHAnsi"/>
-          <w:sz w:val="20"/>
-          <w:szCs w:val="20"/>
-        </w:rPr>
-        <w:t xml:space="preserve">Android application to help learn </w:t>
+          <w:noProof/>
+          <w:sz w:val="20"/>
+          <w:szCs w:val="20"/>
+        </w:rPr>
+        <w:t>Developed a</w:t>
+      </w:r>
+      <w:r>
+        <w:rPr>
+          <w:rFonts w:cstheme="minorHAnsi"/>
+          <w:noProof/>
+          <w:sz w:val="20"/>
+          <w:szCs w:val="20"/>
+        </w:rPr>
+        <w:t>ndroid application</w:t>
+      </w:r>
+      <w:r>
+        <w:rPr>
+          <w:rFonts w:cstheme="minorHAnsi"/>
+          <w:sz w:val="20"/>
+          <w:szCs w:val="20"/>
+        </w:rPr>
+        <w:t xml:space="preserve"> </w:t>
+      </w:r>
+      <w:r>
+        <w:rPr>
+          <w:rFonts w:cstheme="minorHAnsi"/>
+          <w:sz w:val="20"/>
+          <w:szCs w:val="20"/>
+        </w:rPr>
+        <w:t xml:space="preserve">to </w:t>
+      </w:r>
+      <w:r>
+        <w:rPr>
+          <w:rFonts w:cstheme="minorHAnsi"/>
+          <w:sz w:val="20"/>
+          <w:szCs w:val="20"/>
+        </w:rPr>
+        <w:t xml:space="preserve">learn </w:t>
       </w:r>
       <w:r>
         <w:rPr>
@@ -2786,14 +2757,6 @@
           <w:szCs w:val="20"/>
         </w:rPr>
         <w:t xml:space="preserve"> language</w:t>
-      </w:r>
-      <w:r>
-        <w:rPr>
-          <w:rFonts w:cstheme="minorHAnsi"/>
-          <w:sz w:val="20"/>
-          <w:szCs w:val="20"/>
-        </w:rPr>
-        <w:t xml:space="preserve"> which is mentioned as endangered language at Wikipedia</w:t>
       </w:r>
       <w:r>
         <w:rPr>
@@ -2826,7 +2789,104 @@
           <w:sz w:val="20"/>
           <w:szCs w:val="20"/>
         </w:rPr>
-        <w:t xml:space="preserve">Used combination of </w:t>
+        <w:t xml:space="preserve">Optimized application performance </w:t>
+      </w:r>
+      <w:r>
+        <w:rPr>
+          <w:rFonts w:cstheme="minorHAnsi"/>
+          <w:sz w:val="20"/>
+          <w:szCs w:val="20"/>
+        </w:rPr>
+        <w:t xml:space="preserve">using </w:t>
+      </w:r>
+      <w:r>
+        <w:rPr>
+          <w:rFonts w:cstheme="minorHAnsi"/>
+          <w:sz w:val="20"/>
+          <w:szCs w:val="20"/>
+        </w:rPr>
+        <w:t>view recycling</w:t>
+      </w:r>
+      <w:r>
+        <w:rPr>
+          <w:rFonts w:cstheme="minorHAnsi"/>
+          <w:sz w:val="20"/>
+          <w:szCs w:val="20"/>
+        </w:rPr>
+        <w:t xml:space="preserve"> and</w:t>
+      </w:r>
+      <w:r>
+        <w:rPr>
+          <w:rFonts w:cstheme="minorHAnsi"/>
+          <w:sz w:val="20"/>
+          <w:szCs w:val="20"/>
+        </w:rPr>
+        <w:t xml:space="preserve"> </w:t>
+      </w:r>
+      <w:r>
+        <w:rPr>
+          <w:rFonts w:cstheme="minorHAnsi"/>
+          <w:sz w:val="20"/>
+          <w:szCs w:val="20"/>
+        </w:rPr>
+        <w:t>fragments</w:t>
+      </w:r>
+      <w:r>
+        <w:rPr>
+          <w:rFonts w:cstheme="minorHAnsi"/>
+          <w:sz w:val="20"/>
+          <w:szCs w:val="20"/>
+        </w:rPr>
+        <w:t>.</w:t>
+      </w:r>
+    </w:p>
+    <w:p>
+      <w:pPr>
+        <w:pStyle w:val="NoSpacing"/>
+        <w:numPr>
+          <w:ilvl w:val="0"/>
+          <w:numId w:val="9"/>
+        </w:numPr>
+        <w:spacing w:line="280" w:lineRule="exact"/>
+        <w:ind w:left="0" w:hanging="180"/>
+        <w:jc w:val="both"/>
+        <w:rPr>
+          <w:rFonts w:cstheme="minorHAnsi"/>
+          <w:sz w:val="20"/>
+          <w:szCs w:val="20"/>
+        </w:rPr>
+      </w:pPr>
+      <w:r>
+        <w:rPr>
+          <w:rFonts w:cstheme="minorHAnsi"/>
+          <w:sz w:val="20"/>
+          <w:szCs w:val="20"/>
+        </w:rPr>
+        <w:t xml:space="preserve">Implemented audio management using </w:t>
+      </w:r>
+      <w:r>
+        <w:rPr>
+          <w:rFonts w:cstheme="minorHAnsi"/>
+          <w:sz w:val="20"/>
+          <w:szCs w:val="20"/>
+        </w:rPr>
+        <w:t>media player</w:t>
+      </w:r>
+      <w:r>
+        <w:rPr>
+          <w:rFonts w:cstheme="minorHAnsi"/>
+          <w:sz w:val="20"/>
+          <w:szCs w:val="20"/>
+        </w:rPr>
+        <w:t xml:space="preserve"> and</w:t>
+      </w:r>
+      <w:r>
+        <w:rPr>
+          <w:rFonts w:cstheme="minorHAnsi"/>
+          <w:sz w:val="20"/>
+          <w:szCs w:val="20"/>
+        </w:rPr>
+        <w:t xml:space="preserve"> </w:t>
       </w:r>
       <w:r>
         <w:rPr>
@@ -2835,88 +2895,6 @@
           <w:sz w:val="20"/>
           <w:szCs w:val="20"/>
         </w:rPr>
-        <w:t>relative</w:t>
-      </w:r>
-      <w:r>
-        <w:rPr>
-          <w:rFonts w:cstheme="minorHAnsi"/>
-          <w:sz w:val="20"/>
-          <w:szCs w:val="20"/>
-        </w:rPr>
-        <w:t xml:space="preserve"> layout,</w:t>
-      </w:r>
-      <w:r>
-        <w:rPr>
-          <w:rFonts w:cstheme="minorHAnsi"/>
-          <w:sz w:val="20"/>
-          <w:szCs w:val="20"/>
-        </w:rPr>
-        <w:t xml:space="preserve"> list view, custom array </w:t>
-      </w:r>
-      <w:r>
-        <w:rPr>
-          <w:rFonts w:cstheme="minorHAnsi"/>
-          <w:noProof/>
-          <w:sz w:val="20"/>
-          <w:szCs w:val="20"/>
-        </w:rPr>
-        <w:t>adapter,</w:t>
-      </w:r>
-      <w:r>
-        <w:rPr>
-          <w:rFonts w:cstheme="minorHAnsi"/>
-          <w:sz w:val="20"/>
-          <w:szCs w:val="20"/>
-        </w:rPr>
-        <w:t xml:space="preserve"> view recycling,</w:t>
-      </w:r>
-      <w:r>
-        <w:rPr>
-          <w:rFonts w:cstheme="minorHAnsi"/>
-          <w:sz w:val="20"/>
-          <w:szCs w:val="20"/>
-        </w:rPr>
-        <w:t xml:space="preserve"> </w:t>
-      </w:r>
-      <w:r>
-        <w:rPr>
-          <w:rFonts w:cstheme="minorHAnsi"/>
-          <w:sz w:val="20"/>
-          <w:szCs w:val="20"/>
-        </w:rPr>
-        <w:t xml:space="preserve">fragments </w:t>
-      </w:r>
-      <w:r>
-        <w:rPr>
-          <w:rFonts w:cstheme="minorHAnsi"/>
-          <w:sz w:val="20"/>
-          <w:szCs w:val="20"/>
-        </w:rPr>
-        <w:t>media player,</w:t>
-      </w:r>
-      <w:r>
-        <w:rPr>
-          <w:rFonts w:cstheme="minorHAnsi"/>
-          <w:sz w:val="20"/>
-          <w:szCs w:val="20"/>
-        </w:rPr>
-        <w:t xml:space="preserve"> the</w:t>
-      </w:r>
-      <w:r>
-        <w:rPr>
-          <w:rFonts w:cstheme="minorHAnsi"/>
-          <w:sz w:val="20"/>
-          <w:szCs w:val="20"/>
-        </w:rPr>
-        <w:t xml:space="preserve"> </w:t>
-      </w:r>
-      <w:r>
-        <w:rPr>
-          <w:rFonts w:cstheme="minorHAnsi"/>
-          <w:noProof/>
-          <w:sz w:val="20"/>
-          <w:szCs w:val="20"/>
-        </w:rPr>
         <w:t>audio</w:t>
       </w:r>
       <w:r>
@@ -2926,22 +2904,6 @@
           <w:szCs w:val="20"/>
         </w:rPr>
         <w:t xml:space="preserve"> focus</w:t>
-      </w:r>
-      <w:r>
-        <w:rPr>
-          <w:rFonts w:cstheme="minorHAnsi"/>
-          <w:sz w:val="20"/>
-          <w:szCs w:val="20"/>
-        </w:rPr>
-        <w:t xml:space="preserve"> for developing this </w:t>
-      </w:r>
-      <w:r>
-        <w:rPr>
-          <w:rFonts w:cstheme="minorHAnsi"/>
-          <w:sz w:val="20"/>
-          <w:szCs w:val="20"/>
-        </w:rPr>
-        <w:t>application</w:t>
       </w:r>
       <w:r>
         <w:rPr>
@@ -2984,21 +2946,51 @@
           <w:sz w:val="20"/>
           <w:szCs w:val="20"/>
         </w:rPr>
-        <w:t xml:space="preserve">Data Mining: </w:t>
-      </w:r>
-      <w:r>
-        <w:rPr>
-          <w:rFonts w:cstheme="minorHAnsi"/>
-          <w:i/>
-          <w:sz w:val="20"/>
-          <w:szCs w:val="20"/>
-        </w:rPr>
-        <w:t>Search Engine Optimization</w:t>
-      </w:r>
-      <w:r>
-        <w:rPr>
-          <w:rFonts w:cstheme="minorHAnsi"/>
-          <w:i/>
+        <w:t xml:space="preserve">Search Engine Optimization – </w:t>
+      </w:r>
+      <w:r>
+        <w:rPr>
+          <w:rFonts w:cstheme="minorHAnsi"/>
+          <w:sz w:val="20"/>
+          <w:szCs w:val="20"/>
+        </w:rPr>
+        <w:t>Data Mining</w:t>
+      </w:r>
+      <w:r>
+        <w:rPr>
+          <w:rFonts w:cstheme="minorHAnsi"/>
+          <w:sz w:val="20"/>
+          <w:szCs w:val="20"/>
+        </w:rPr>
+        <w:t>, HTML5, CSS3,</w:t>
+      </w:r>
+      <w:r>
+        <w:rPr>
+          <w:rFonts w:cstheme="minorHAnsi"/>
+          <w:sz w:val="20"/>
+          <w:szCs w:val="20"/>
+        </w:rPr>
+        <w:t xml:space="preserve"> Bootstrap, </w:t>
+      </w:r>
+      <w:r>
+        <w:rPr>
+          <w:rFonts w:cstheme="minorHAnsi"/>
+          <w:sz w:val="20"/>
+          <w:szCs w:val="20"/>
+        </w:rPr>
+        <w:t xml:space="preserve">Google </w:t>
+      </w:r>
+      <w:r>
+        <w:rPr>
+          <w:rFonts w:cstheme="minorHAnsi"/>
+          <w:sz w:val="20"/>
+          <w:szCs w:val="20"/>
+        </w:rPr>
+        <w:t xml:space="preserve">Crawler </w:t>
+      </w:r>
+      <w:r>
+        <w:rPr>
+          <w:rFonts w:cstheme="minorHAnsi"/>
           <w:sz w:val="20"/>
           <w:szCs w:val="20"/>
         </w:rPr>
@@ -3007,7 +2999,6 @@
       <w:r>
         <w:rPr>
           <w:rFonts w:cstheme="minorHAnsi"/>
-          <w:i/>
           <w:sz w:val="20"/>
           <w:szCs w:val="20"/>
         </w:rPr>
@@ -3016,7 +3007,6 @@
       <w:r>
         <w:rPr>
           <w:rFonts w:cstheme="minorHAnsi"/>
-          <w:i/>
           <w:sz w:val="20"/>
           <w:szCs w:val="20"/>
         </w:rPr>
@@ -3025,61 +3015,16 @@
       <w:r>
         <w:rPr>
           <w:rFonts w:cstheme="minorHAnsi"/>
-          <w:i/>
           <w:sz w:val="20"/>
           <w:szCs w:val="20"/>
         </w:rPr>
         <w:tab/>
-      </w:r>
-      <w:r>
-        <w:rPr>
-          <w:rFonts w:cstheme="minorHAnsi"/>
-          <w:i/>
-          <w:sz w:val="20"/>
-          <w:szCs w:val="20"/>
-        </w:rPr>
-        <w:tab/>
-      </w:r>
-      <w:r>
-        <w:rPr>
-          <w:rFonts w:cstheme="minorHAnsi"/>
-          <w:i/>
-          <w:sz w:val="20"/>
-          <w:szCs w:val="20"/>
-        </w:rPr>
-        <w:tab/>
-      </w:r>
-      <w:r>
-        <w:rPr>
-          <w:rFonts w:cstheme="minorHAnsi"/>
-          <w:i/>
-          <w:sz w:val="20"/>
-          <w:szCs w:val="20"/>
-        </w:rPr>
-        <w:tab/>
-      </w:r>
-      <w:r>
-        <w:rPr>
-          <w:rFonts w:cstheme="minorHAnsi"/>
-          <w:i/>
-          <w:sz w:val="20"/>
-          <w:szCs w:val="20"/>
-        </w:rPr>
-        <w:tab/>
-      </w:r>
-      <w:r>
-        <w:rPr>
-          <w:rFonts w:cstheme="minorHAnsi"/>
-          <w:i/>
-          <w:sz w:val="20"/>
-          <w:szCs w:val="20"/>
-        </w:rPr>
-        <w:tab/>
-      </w:r>
-      <w:r>
-        <w:rPr>
-          <w:rFonts w:cstheme="minorHAnsi"/>
-          <w:color w:val="7F7F7F" w:themeColor="text1" w:themeTint="80"/>
+        <w:t xml:space="preserve">               </w:t>
+      </w:r>
+      <w:r>
+        <w:rPr>
+          <w:rFonts w:cstheme="minorHAnsi"/>
+          <w:color w:val="000000" w:themeColor="text1"/>
           <w:sz w:val="20"/>
           <w:szCs w:val="20"/>
         </w:rPr>
@@ -3108,47 +3053,23 @@
           <w:sz w:val="20"/>
           <w:szCs w:val="20"/>
         </w:rPr>
-        <w:t xml:space="preserve">Used </w:t>
-      </w:r>
-      <w:r>
-        <w:rPr>
-          <w:rFonts w:cstheme="minorHAnsi"/>
-          <w:sz w:val="20"/>
-          <w:szCs w:val="20"/>
-        </w:rPr>
-        <w:t>B</w:t>
-      </w:r>
-      <w:r>
-        <w:rPr>
-          <w:rFonts w:cstheme="minorHAnsi"/>
-          <w:sz w:val="20"/>
-          <w:szCs w:val="20"/>
-        </w:rPr>
-        <w:t>ootstrap</w:t>
-      </w:r>
-      <w:r>
-        <w:rPr>
-          <w:rFonts w:cstheme="minorHAnsi"/>
-          <w:sz w:val="20"/>
-          <w:szCs w:val="20"/>
-        </w:rPr>
-        <w:t>/HTML5/CSS3</w:t>
-      </w:r>
-      <w:r>
-        <w:rPr>
-          <w:rFonts w:cstheme="minorHAnsi"/>
-          <w:sz w:val="20"/>
-          <w:szCs w:val="20"/>
-        </w:rPr>
-        <w:t xml:space="preserve"> to </w:t>
-      </w:r>
-      <w:r>
-        <w:rPr>
-          <w:rFonts w:cstheme="minorHAnsi"/>
-          <w:sz w:val="20"/>
-          <w:szCs w:val="20"/>
-        </w:rPr>
-        <w:t>design the front end of the search engine.</w:t>
+        <w:t xml:space="preserve">Accomplished backend data mining using google </w:t>
+      </w:r>
+      <w:r>
+        <w:rPr>
+          <w:rFonts w:cstheme="minorHAnsi"/>
+          <w:sz w:val="20"/>
+          <w:szCs w:val="20"/>
+        </w:rPr>
+        <w:t xml:space="preserve">web </w:t>
+      </w:r>
+      <w:r>
+        <w:rPr>
+          <w:rFonts w:cstheme="minorHAnsi"/>
+          <w:sz w:val="20"/>
+          <w:szCs w:val="20"/>
+        </w:rPr>
+        <w:t>crawler services.</w:t>
       </w:r>
     </w:p>
     <w:p>
@@ -3173,39 +3094,15 @@
           <w:sz w:val="20"/>
           <w:szCs w:val="20"/>
         </w:rPr>
-        <w:t>Used Java to i</w:t>
-      </w:r>
-      <w:r>
-        <w:rPr>
-          <w:rFonts w:cstheme="minorHAnsi"/>
-          <w:sz w:val="20"/>
-          <w:szCs w:val="20"/>
-        </w:rPr>
-        <w:t xml:space="preserve">ntegrate the google crawler </w:t>
-      </w:r>
-      <w:r>
-        <w:rPr>
-          <w:rFonts w:cstheme="minorHAnsi"/>
-          <w:sz w:val="20"/>
-          <w:szCs w:val="20"/>
-        </w:rPr>
-        <w:t>and calculated page ranks for</w:t>
-      </w:r>
-      <w:r>
-        <w:rPr>
-          <w:rFonts w:cstheme="minorHAnsi"/>
-          <w:sz w:val="20"/>
-          <w:szCs w:val="20"/>
-        </w:rPr>
-        <w:t xml:space="preserve"> the links parsed by</w:t>
-      </w:r>
-      <w:r>
-        <w:rPr>
-          <w:rFonts w:cstheme="minorHAnsi"/>
-          <w:sz w:val="20"/>
-          <w:szCs w:val="20"/>
-        </w:rPr>
-        <w:t xml:space="preserve"> the</w:t>
+        <w:t xml:space="preserve">Applied page ranking algorithm </w:t>
+      </w:r>
+      <w:r>
+        <w:rPr>
+          <w:rFonts w:cstheme="minorHAnsi"/>
+          <w:sz w:val="20"/>
+          <w:szCs w:val="20"/>
+        </w:rPr>
+        <w:t>for</w:t>
       </w:r>
       <w:r>
         <w:rPr>
@@ -3218,19 +3115,259 @@
       <w:r>
         <w:rPr>
           <w:rFonts w:cstheme="minorHAnsi"/>
-          <w:noProof/>
-          <w:sz w:val="20"/>
-          <w:szCs w:val="20"/>
-        </w:rPr>
-        <w:t>crawler</w:t>
-      </w:r>
-      <w:r>
-        <w:rPr>
-          <w:rFonts w:cstheme="minorHAnsi"/>
-          <w:sz w:val="20"/>
-          <w:szCs w:val="20"/>
-        </w:rPr>
-        <w:t>.</w:t>
+          <w:sz w:val="20"/>
+          <w:szCs w:val="20"/>
+        </w:rPr>
+        <w:t xml:space="preserve">optimizing search results to retrieve top ten </w:t>
+      </w:r>
+      <w:r>
+        <w:rPr>
+          <w:rFonts w:cstheme="minorHAnsi"/>
+          <w:sz w:val="20"/>
+          <w:szCs w:val="20"/>
+        </w:rPr>
+        <w:t>links</w:t>
+      </w:r>
+      <w:r>
+        <w:rPr>
+          <w:rFonts w:cstheme="minorHAnsi"/>
+          <w:sz w:val="20"/>
+          <w:szCs w:val="20"/>
+        </w:rPr>
+        <w:t xml:space="preserve"> </w:t>
+      </w:r>
+      <w:r>
+        <w:rPr>
+          <w:rFonts w:cstheme="minorHAnsi"/>
+          <w:sz w:val="20"/>
+          <w:szCs w:val="20"/>
+        </w:rPr>
+        <w:t>for the given query keyword.</w:t>
+      </w:r>
+    </w:p>
+    <w:p>
+      <w:pPr>
+        <w:pStyle w:val="NoSpacing"/>
+        <w:pBdr>
+          <w:bottom w:val="single" w:sz="2" w:space="1" w:color="A5A5A5" w:themeColor="accent3"/>
+        </w:pBdr>
+        <w:spacing w:line="280" w:lineRule="exact"/>
+        <w:jc w:val="both"/>
+        <w:rPr>
+          <w:rFonts w:cstheme="minorHAnsi"/>
+          <w:b/>
+          <w:color w:val="000000" w:themeColor="text1"/>
+          <w:spacing w:val="40"/>
+          <w:position w:val="2"/>
+          <w:sz w:val="20"/>
+          <w:szCs w:val="20"/>
+        </w:rPr>
+      </w:pPr>
+    </w:p>
+    <w:p>
+      <w:pPr>
+        <w:pStyle w:val="NoSpacing"/>
+        <w:pBdr>
+          <w:bottom w:val="single" w:sz="2" w:space="1" w:color="A5A5A5" w:themeColor="accent3"/>
+        </w:pBdr>
+        <w:spacing w:line="280" w:lineRule="exact"/>
+        <w:jc w:val="both"/>
+        <w:rPr>
+          <w:rFonts w:cstheme="minorHAnsi"/>
+          <w:b/>
+          <w:color w:val="000000" w:themeColor="text1"/>
+          <w:spacing w:val="40"/>
+          <w:position w:val="2"/>
+          <w:sz w:val="20"/>
+          <w:szCs w:val="20"/>
+        </w:rPr>
+      </w:pPr>
+      <w:r>
+        <w:rPr>
+          <w:rFonts w:cstheme="minorHAnsi"/>
+          <w:b/>
+          <w:color w:val="000000" w:themeColor="text1"/>
+          <w:spacing w:val="40"/>
+          <w:position w:val="2"/>
+          <w:sz w:val="20"/>
+          <w:szCs w:val="20"/>
+        </w:rPr>
+        <w:t>COMMUNITY INVOLVEMENT</w:t>
+      </w:r>
+      <w:r>
+        <w:rPr>
+          <w:rFonts w:cstheme="minorHAnsi"/>
+          <w:b/>
+          <w:color w:val="000000" w:themeColor="text1"/>
+          <w:spacing w:val="40"/>
+          <w:position w:val="2"/>
+          <w:sz w:val="20"/>
+          <w:szCs w:val="20"/>
+        </w:rPr>
+        <w:t>- STRIKING STUDENTS HONOR</w:t>
+      </w:r>
+    </w:p>
+    <w:p>
+      <w:pPr>
+        <w:pStyle w:val="NoSpacing"/>
+        <w:spacing w:line="280" w:lineRule="exact"/>
+        <w:jc w:val="both"/>
+        <w:rPr>
+          <w:rFonts w:cstheme="minorHAnsi"/>
+          <w:color w:val="000000" w:themeColor="text1"/>
+          <w:sz w:val="20"/>
+          <w:szCs w:val="20"/>
+        </w:rPr>
+      </w:pPr>
+      <w:r>
+        <w:rPr>
+          <w:rFonts w:cstheme="minorHAnsi"/>
+          <w:b/>
+          <w:sz w:val="20"/>
+          <w:szCs w:val="20"/>
+        </w:rPr>
+        <w:t xml:space="preserve">STUDENT ASSISTANT </w:t>
+      </w:r>
+      <w:r>
+        <w:rPr>
+          <w:rFonts w:cstheme="minorHAnsi"/>
+          <w:b/>
+          <w:sz w:val="20"/>
+          <w:szCs w:val="20"/>
+        </w:rPr>
+        <w:tab/>
+      </w:r>
+      <w:r>
+        <w:rPr>
+          <w:rFonts w:cstheme="minorHAnsi"/>
+          <w:sz w:val="20"/>
+          <w:szCs w:val="20"/>
+        </w:rPr>
+        <w:t xml:space="preserve">at </w:t>
+      </w:r>
+      <w:r>
+        <w:rPr>
+          <w:rFonts w:cstheme="minorHAnsi"/>
+          <w:sz w:val="20"/>
+          <w:szCs w:val="20"/>
+        </w:rPr>
+        <w:t xml:space="preserve">Associated Students, </w:t>
+      </w:r>
+      <w:r>
+        <w:rPr>
+          <w:rFonts w:cstheme="minorHAnsi"/>
+          <w:sz w:val="20"/>
+          <w:szCs w:val="20"/>
+        </w:rPr>
+        <w:t>Inc.,</w:t>
+      </w:r>
+      <w:r>
+        <w:rPr>
+          <w:rFonts w:cstheme="minorHAnsi"/>
+          <w:sz w:val="20"/>
+          <w:szCs w:val="20"/>
+        </w:rPr>
+        <w:t xml:space="preserve"> Cal State Long Beach</w:t>
+      </w:r>
+      <w:r>
+        <w:rPr>
+          <w:rFonts w:cstheme="minorHAnsi"/>
+          <w:i/>
+          <w:sz w:val="20"/>
+          <w:szCs w:val="20"/>
+        </w:rPr>
+        <w:tab/>
+      </w:r>
+      <w:r>
+        <w:rPr>
+          <w:rFonts w:cstheme="minorHAnsi"/>
+          <w:i/>
+          <w:sz w:val="20"/>
+          <w:szCs w:val="20"/>
+        </w:rPr>
+        <w:tab/>
+      </w:r>
+      <w:r>
+        <w:rPr>
+          <w:rFonts w:cstheme="minorHAnsi"/>
+          <w:i/>
+          <w:sz w:val="20"/>
+          <w:szCs w:val="20"/>
+        </w:rPr>
+        <w:tab/>
+      </w:r>
+      <w:r>
+        <w:rPr>
+          <w:rFonts w:cstheme="minorHAnsi"/>
+          <w:i/>
+          <w:sz w:val="20"/>
+          <w:szCs w:val="20"/>
+        </w:rPr>
+        <w:tab/>
+      </w:r>
+      <w:r>
+        <w:rPr>
+          <w:rFonts w:cstheme="minorHAnsi"/>
+          <w:sz w:val="20"/>
+          <w:szCs w:val="20"/>
+        </w:rPr>
+        <w:t xml:space="preserve">          </w:t>
+      </w:r>
+      <w:bookmarkStart w:id="0" w:name="_GoBack"/>
+      <w:bookmarkEnd w:id="0"/>
+      <w:r>
+        <w:rPr>
+          <w:rFonts w:cstheme="minorHAnsi"/>
+          <w:color w:val="000000" w:themeColor="text1"/>
+          <w:sz w:val="20"/>
+          <w:szCs w:val="20"/>
+        </w:rPr>
+        <w:t>A</w:t>
+      </w:r>
+      <w:r>
+        <w:rPr>
+          <w:rFonts w:cstheme="minorHAnsi"/>
+          <w:color w:val="000000" w:themeColor="text1"/>
+          <w:sz w:val="20"/>
+          <w:szCs w:val="20"/>
+        </w:rPr>
+        <w:t>ug 201</w:t>
+      </w:r>
+      <w:r>
+        <w:rPr>
+          <w:rFonts w:cstheme="minorHAnsi"/>
+          <w:color w:val="000000" w:themeColor="text1"/>
+          <w:sz w:val="20"/>
+          <w:szCs w:val="20"/>
+        </w:rPr>
+        <w:t xml:space="preserve">7 </w:t>
+      </w:r>
+      <w:r>
+        <w:rPr>
+          <w:rFonts w:cstheme="minorHAnsi"/>
+          <w:color w:val="000000" w:themeColor="text1"/>
+          <w:sz w:val="20"/>
+          <w:szCs w:val="20"/>
+        </w:rPr>
+        <w:t>–</w:t>
+      </w:r>
+      <w:r>
+        <w:rPr>
+          <w:rFonts w:cstheme="minorHAnsi"/>
+          <w:color w:val="000000" w:themeColor="text1"/>
+          <w:sz w:val="20"/>
+          <w:szCs w:val="20"/>
+        </w:rPr>
+        <w:t xml:space="preserve"> </w:t>
+      </w:r>
+      <w:r>
+        <w:rPr>
+          <w:rFonts w:cstheme="minorHAnsi"/>
+          <w:color w:val="000000" w:themeColor="text1"/>
+          <w:sz w:val="20"/>
+          <w:szCs w:val="20"/>
+        </w:rPr>
+        <w:t>Dec 2017</w:t>
       </w:r>
     </w:p>
     <w:p>
@@ -3238,7 +3375,7 @@
         <w:pStyle w:val="NoSpacing"/>
         <w:numPr>
           <w:ilvl w:val="0"/>
-          <w:numId w:val="10"/>
+          <w:numId w:val="9"/>
         </w:numPr>
         <w:spacing w:line="280" w:lineRule="exact"/>
         <w:ind w:left="0" w:hanging="180"/>
@@ -3255,7 +3392,56 @@
           <w:sz w:val="20"/>
           <w:szCs w:val="20"/>
         </w:rPr>
-        <w:t xml:space="preserve">Collaborated with two colleagues throughout the project </w:t>
+        <w:t>Successfully handled and managed various college events</w:t>
+      </w:r>
+      <w:r>
+        <w:rPr>
+          <w:rFonts w:cstheme="minorHAnsi"/>
+          <w:sz w:val="20"/>
+          <w:szCs w:val="20"/>
+        </w:rPr>
+        <w:t>.</w:t>
+      </w:r>
+    </w:p>
+    <w:p>
+      <w:pPr>
+        <w:pStyle w:val="NoSpacing"/>
+        <w:numPr>
+          <w:ilvl w:val="0"/>
+          <w:numId w:val="9"/>
+        </w:numPr>
+        <w:spacing w:line="280" w:lineRule="exact"/>
+        <w:ind w:left="0" w:hanging="180"/>
+        <w:jc w:val="both"/>
+        <w:rPr>
+          <w:rFonts w:cstheme="minorHAnsi"/>
+          <w:sz w:val="20"/>
+          <w:szCs w:val="20"/>
+        </w:rPr>
+      </w:pPr>
+      <w:r>
+        <w:rPr>
+          <w:rFonts w:cstheme="minorHAnsi"/>
+          <w:sz w:val="20"/>
+          <w:szCs w:val="20"/>
+        </w:rPr>
+        <w:t xml:space="preserve">Lead and trained </w:t>
+      </w:r>
+      <w:r>
+        <w:rPr>
+          <w:rFonts w:cstheme="minorHAnsi"/>
+          <w:sz w:val="20"/>
+          <w:szCs w:val="20"/>
+        </w:rPr>
+        <w:t>new student employees</w:t>
+      </w:r>
+      <w:r>
+        <w:rPr>
+          <w:rFonts w:cstheme="minorHAnsi"/>
+          <w:sz w:val="20"/>
+          <w:szCs w:val="20"/>
+        </w:rPr>
+        <w:t xml:space="preserve"> to make the team more </w:t>
       </w:r>
       <w:r>
         <w:rPr>
@@ -3264,28 +3450,97 @@
           <w:sz w:val="20"/>
           <w:szCs w:val="20"/>
         </w:rPr>
-        <w:t>lifecycle</w:t>
-      </w:r>
-      <w:r>
-        <w:rPr>
-          <w:rFonts w:cstheme="minorHAnsi"/>
-          <w:sz w:val="20"/>
-          <w:szCs w:val="20"/>
-        </w:rPr>
-        <w:t xml:space="preserve"> to discuss and distribute </w:t>
-      </w:r>
-      <w:r>
-        <w:rPr>
-          <w:rFonts w:cstheme="minorHAnsi"/>
-          <w:sz w:val="20"/>
-          <w:szCs w:val="20"/>
-        </w:rPr>
-        <w:t>the task as well as to merge the individual modules to create the final project.</w:t>
+        <w:t>efficient</w:t>
+      </w:r>
+      <w:r>
+        <w:rPr>
+          <w:rFonts w:cstheme="minorHAnsi"/>
+          <w:sz w:val="20"/>
+          <w:szCs w:val="20"/>
+        </w:rPr>
+        <w:t>.</w:t>
+      </w:r>
+    </w:p>
+    <w:p>
+      <w:pPr>
+        <w:pStyle w:val="NoSpacing"/>
+        <w:numPr>
+          <w:ilvl w:val="0"/>
+          <w:numId w:val="9"/>
+        </w:numPr>
+        <w:spacing w:line="280" w:lineRule="exact"/>
+        <w:ind w:left="0" w:hanging="180"/>
+        <w:jc w:val="both"/>
+        <w:rPr>
+          <w:rFonts w:cstheme="minorHAnsi"/>
+          <w:sz w:val="20"/>
+          <w:szCs w:val="20"/>
+        </w:rPr>
+      </w:pPr>
+      <w:r>
+        <w:rPr>
+          <w:rFonts w:cstheme="minorHAnsi"/>
+          <w:sz w:val="20"/>
+          <w:szCs w:val="20"/>
+        </w:rPr>
+        <w:t xml:space="preserve">Presented safety concerns with the </w:t>
+      </w:r>
+      <w:r>
+        <w:rPr>
+          <w:rFonts w:cstheme="minorHAnsi"/>
+          <w:noProof/>
+          <w:sz w:val="20"/>
+          <w:szCs w:val="20"/>
+        </w:rPr>
+        <w:t>management team</w:t>
+      </w:r>
+      <w:r>
+        <w:rPr>
+          <w:rFonts w:cstheme="minorHAnsi"/>
+          <w:sz w:val="20"/>
+          <w:szCs w:val="20"/>
+        </w:rPr>
+        <w:t xml:space="preserve"> to ensure a </w:t>
+      </w:r>
+      <w:r>
+        <w:rPr>
+          <w:rFonts w:cstheme="minorHAnsi"/>
+          <w:noProof/>
+          <w:sz w:val="20"/>
+          <w:szCs w:val="20"/>
+        </w:rPr>
+        <w:t xml:space="preserve">safe </w:t>
+      </w:r>
+      <w:r>
+        <w:rPr>
+          <w:rFonts w:cstheme="minorHAnsi"/>
+          <w:noProof/>
+          <w:sz w:val="20"/>
+          <w:szCs w:val="20"/>
+        </w:rPr>
+        <w:t xml:space="preserve">working </w:t>
+      </w:r>
+      <w:r>
+        <w:rPr>
+          <w:rFonts w:cstheme="minorHAnsi"/>
+          <w:noProof/>
+          <w:sz w:val="20"/>
+          <w:szCs w:val="20"/>
+        </w:rPr>
+        <w:t>environment</w:t>
+      </w:r>
+      <w:r>
+        <w:rPr>
+          <w:rFonts w:cstheme="minorHAnsi"/>
+          <w:sz w:val="20"/>
+          <w:szCs w:val="20"/>
+        </w:rPr>
+        <w:t xml:space="preserve"> for students and employees. </w:t>
       </w:r>
     </w:p>
     <w:sectPr>
-      <w:headerReference w:type="default" r:id="rId12"/>
-      <w:footerReference w:type="default" r:id="rId13"/>
+      <w:headerReference w:type="default" r:id="rId13"/>
+      <w:footerReference w:type="default" r:id="rId14"/>
       <w:pgSz w:w="12240" w:h="15840"/>
       <w:pgMar w:top="576" w:right="720" w:bottom="576" w:left="720" w:header="0" w:footer="0" w:gutter="0"/>
       <w:cols w:space="720"/>
@@ -6317,6 +6572,18 @@
       <w:szCs w:val="18"/>
     </w:rPr>
   </w:style>
+  <w:style w:type="character" w:styleId="UnresolvedMention">
+    <w:name w:val="Unresolved Mention"/>
+    <w:basedOn w:val="DefaultParagraphFont"/>
+    <w:uiPriority w:val="99"/>
+    <w:semiHidden/>
+    <w:unhideWhenUsed/>
+    <w:rsid w:val="00E4717F"/>
+    <w:rPr>
+      <w:color w:val="808080"/>
+      <w:shd w:val="clear" w:color="auto" w:fill="E6E6E6"/>
+    </w:rPr>
+  </w:style>
 </w:styles>
 </file>
 
@@ -6620,7 +6887,7 @@
 </file>
 
 <file path=customXml/itemProps1.xml><?xml version="1.0" encoding="utf-8"?>
-<ds:datastoreItem xmlns:ds="http://schemas.openxmlformats.org/officeDocument/2006/customXml" ds:itemID="{5DF61481-8336-472D-82A2-B56A699AC799}">
+<ds:datastoreItem xmlns:ds="http://schemas.openxmlformats.org/officeDocument/2006/customXml" ds:itemID="{2F3CAF85-B101-424E-8C28-5B05FB62EA64}">
   <ds:schemaRefs>
     <ds:schemaRef ds:uri="http://schemas.openxmlformats.org/officeDocument/2006/bibliography"/>
   </ds:schemaRefs>
